--- a/AIProjectReport.docx
+++ b/AIProjectReport.docx
@@ -204,7 +204,7 @@
                     </pic:cNvPicPr>
                   </pic:nvPicPr>
                   <pic:blipFill>
-                    <a:blip r:embed="rId6" cstate="print">
+                    <a:blip r:embed="rId8" cstate="print">
                       <a:extLst>
                         <a:ext uri="{28A0092B-C50C-407E-A947-70E740481C1C}">
                           <a14:useLocalDpi xmlns:a14="http://schemas.microsoft.com/office/drawing/2010/main" val="0"/>
@@ -243,24 +243,23 @@
     <w:p/>
     <w:p>
       <w:pPr>
+        <w:pStyle w:val="Heading1"/>
         <w:pBdr>
           <w:bottom w:val="single" w:sz="6" w:space="1" w:color="auto"/>
         </w:pBdr>
-        <w:rPr>
-          <w:sz w:val="28"/>
-          <w:szCs w:val="28"/>
-        </w:rPr>
-      </w:pPr>
-      <w:r>
-        <w:rPr>
-          <w:sz w:val="28"/>
-          <w:szCs w:val="28"/>
-        </w:rPr>
+      </w:pPr>
+      <w:bookmarkStart w:id="0" w:name="_Toc415253981"/>
+      <w:r>
         <w:lastRenderedPageBreak/>
         <w:t>Overview</w:t>
       </w:r>
-    </w:p>
-    <w:p>
+      <w:bookmarkEnd w:id="0"/>
+    </w:p>
+    <w:p/>
+    <w:p>
+      <w:pPr>
+        <w:spacing w:line="360" w:lineRule="auto"/>
+      </w:pPr>
       <w:r>
         <w:t xml:space="preserve">The project is a 3D visualisation to begin creating a framework that provides steering behaviours for agents and providing reactive agents that react to each other concurrently throughout the simulation. </w:t>
       </w:r>
@@ -270,57 +269,2911 @@
     </w:p>
     <w:p>
       <w:pPr>
+        <w:spacing w:line="360" w:lineRule="auto"/>
+      </w:pPr>
+      <w:r>
+        <w:t xml:space="preserve">The aim of the project was to become a framework for future work with AI behaviours. It was written in C++ and OpenGL, using Andy Thomason’s Octet Framework and Bullet Physics. </w:t>
+      </w:r>
+    </w:p>
+    <w:p/>
+    <w:p/>
+    <w:p/>
+    <w:p/>
+    <w:p/>
+    <w:p/>
+    <w:p/>
+    <w:p/>
+    <w:p/>
+    <w:p/>
+    <w:p/>
+    <w:p/>
+    <w:p/>
+    <w:p/>
+    <w:p/>
+    <w:p/>
+    <w:p/>
+    <w:p/>
+    <w:p/>
+    <w:p/>
+    <w:p/>
+    <w:p/>
+    <w:sdt>
+      <w:sdtPr>
+        <w:id w:val="-174422988"/>
+        <w:docPartObj>
+          <w:docPartGallery w:val="Table of Contents"/>
+          <w:docPartUnique/>
+        </w:docPartObj>
+      </w:sdtPr>
+      <w:sdtEndPr>
+        <w:rPr>
+          <w:rFonts w:asciiTheme="minorHAnsi" w:eastAsiaTheme="minorEastAsia" w:hAnsiTheme="minorHAnsi" w:cstheme="minorBidi"/>
+          <w:b/>
+          <w:bCs/>
+          <w:noProof/>
+          <w:color w:val="auto"/>
+          <w:sz w:val="22"/>
+          <w:szCs w:val="22"/>
+          <w:lang w:val="en-GB" w:eastAsia="ja-JP"/>
+        </w:rPr>
+      </w:sdtEndPr>
+      <w:sdtContent>
+        <w:p>
+          <w:pPr>
+            <w:pStyle w:val="TOCHeading"/>
+          </w:pPr>
+          <w:r>
+            <w:t>Contents</w:t>
+          </w:r>
+        </w:p>
+        <w:p>
+          <w:pPr>
+            <w:pStyle w:val="TOC1"/>
+            <w:tabs>
+              <w:tab w:val="right" w:leader="dot" w:pos="9016"/>
+            </w:tabs>
+            <w:rPr>
+              <w:noProof/>
+            </w:rPr>
+          </w:pPr>
+          <w:r>
+            <w:fldChar w:fldCharType="begin"/>
+          </w:r>
+          <w:r>
+            <w:instrText xml:space="preserve"> TOC \o "1-3" \h \z \u </w:instrText>
+          </w:r>
+          <w:r>
+            <w:fldChar w:fldCharType="separate"/>
+          </w:r>
+          <w:hyperlink w:anchor="_Toc415253981" w:history="1">
+            <w:r>
+              <w:rPr>
+                <w:rStyle w:val="Hyperlink"/>
+                <w:noProof/>
+              </w:rPr>
+              <w:t>Overview</w:t>
+            </w:r>
+            <w:r>
+              <w:rPr>
+                <w:noProof/>
+                <w:webHidden/>
+              </w:rPr>
+              <w:tab/>
+            </w:r>
+            <w:r>
+              <w:rPr>
+                <w:noProof/>
+                <w:webHidden/>
+              </w:rPr>
+              <w:fldChar w:fldCharType="begin"/>
+            </w:r>
+            <w:r>
+              <w:rPr>
+                <w:noProof/>
+                <w:webHidden/>
+              </w:rPr>
+              <w:instrText xml:space="preserve"> PAGEREF _Toc415253981 \h </w:instrText>
+            </w:r>
+            <w:r>
+              <w:rPr>
+                <w:noProof/>
+                <w:webHidden/>
+              </w:rPr>
+            </w:r>
+            <w:r>
+              <w:rPr>
+                <w:noProof/>
+                <w:webHidden/>
+              </w:rPr>
+              <w:fldChar w:fldCharType="separate"/>
+            </w:r>
+            <w:r>
+              <w:rPr>
+                <w:noProof/>
+                <w:webHidden/>
+              </w:rPr>
+              <w:t>2</w:t>
+            </w:r>
+            <w:r>
+              <w:rPr>
+                <w:noProof/>
+                <w:webHidden/>
+              </w:rPr>
+              <w:fldChar w:fldCharType="end"/>
+            </w:r>
+          </w:hyperlink>
+        </w:p>
+        <w:p>
+          <w:pPr>
+            <w:pStyle w:val="TOC1"/>
+            <w:tabs>
+              <w:tab w:val="right" w:leader="dot" w:pos="9016"/>
+            </w:tabs>
+            <w:rPr>
+              <w:noProof/>
+            </w:rPr>
+          </w:pPr>
+          <w:hyperlink w:anchor="_Toc415253982" w:history="1">
+            <w:r>
+              <w:rPr>
+                <w:rStyle w:val="Hyperlink"/>
+                <w:noProof/>
+              </w:rPr>
+              <w:t>Chapter 1: AI Techniques Used</w:t>
+            </w:r>
+            <w:r>
+              <w:rPr>
+                <w:noProof/>
+                <w:webHidden/>
+              </w:rPr>
+              <w:tab/>
+            </w:r>
+            <w:r>
+              <w:rPr>
+                <w:noProof/>
+                <w:webHidden/>
+              </w:rPr>
+              <w:fldChar w:fldCharType="begin"/>
+            </w:r>
+            <w:r>
+              <w:rPr>
+                <w:noProof/>
+                <w:webHidden/>
+              </w:rPr>
+              <w:instrText xml:space="preserve"> PAGEREF _Toc415253982 \h </w:instrText>
+            </w:r>
+            <w:r>
+              <w:rPr>
+                <w:noProof/>
+                <w:webHidden/>
+              </w:rPr>
+            </w:r>
+            <w:r>
+              <w:rPr>
+                <w:noProof/>
+                <w:webHidden/>
+              </w:rPr>
+              <w:fldChar w:fldCharType="separate"/>
+            </w:r>
+            <w:r>
+              <w:rPr>
+                <w:noProof/>
+                <w:webHidden/>
+              </w:rPr>
+              <w:t>4</w:t>
+            </w:r>
+            <w:r>
+              <w:rPr>
+                <w:noProof/>
+                <w:webHidden/>
+              </w:rPr>
+              <w:fldChar w:fldCharType="end"/>
+            </w:r>
+          </w:hyperlink>
+        </w:p>
+        <w:p>
+          <w:pPr>
+            <w:pStyle w:val="TOC2"/>
+            <w:tabs>
+              <w:tab w:val="right" w:leader="dot" w:pos="9016"/>
+            </w:tabs>
+            <w:rPr>
+              <w:noProof/>
+            </w:rPr>
+          </w:pPr>
+          <w:hyperlink w:anchor="_Toc415253983" w:history="1">
+            <w:r>
+              <w:rPr>
+                <w:rStyle w:val="Hyperlink"/>
+                <w:noProof/>
+              </w:rPr>
+              <w:t>Finite State Machines</w:t>
+            </w:r>
+            <w:r>
+              <w:rPr>
+                <w:noProof/>
+                <w:webHidden/>
+              </w:rPr>
+              <w:tab/>
+            </w:r>
+            <w:r>
+              <w:rPr>
+                <w:noProof/>
+                <w:webHidden/>
+              </w:rPr>
+              <w:fldChar w:fldCharType="begin"/>
+            </w:r>
+            <w:r>
+              <w:rPr>
+                <w:noProof/>
+                <w:webHidden/>
+              </w:rPr>
+              <w:instrText xml:space="preserve"> PAGEREF _Toc415253983 \h </w:instrText>
+            </w:r>
+            <w:r>
+              <w:rPr>
+                <w:noProof/>
+                <w:webHidden/>
+              </w:rPr>
+            </w:r>
+            <w:r>
+              <w:rPr>
+                <w:noProof/>
+                <w:webHidden/>
+              </w:rPr>
+              <w:fldChar w:fldCharType="separate"/>
+            </w:r>
+            <w:r>
+              <w:rPr>
+                <w:noProof/>
+                <w:webHidden/>
+              </w:rPr>
+              <w:t>4</w:t>
+            </w:r>
+            <w:r>
+              <w:rPr>
+                <w:noProof/>
+                <w:webHidden/>
+              </w:rPr>
+              <w:fldChar w:fldCharType="end"/>
+            </w:r>
+          </w:hyperlink>
+        </w:p>
+        <w:p>
+          <w:pPr>
+            <w:pStyle w:val="TOC2"/>
+            <w:tabs>
+              <w:tab w:val="right" w:leader="dot" w:pos="9016"/>
+            </w:tabs>
+            <w:rPr>
+              <w:noProof/>
+            </w:rPr>
+          </w:pPr>
+          <w:hyperlink w:anchor="_Toc415253984" w:history="1">
+            <w:r>
+              <w:rPr>
+                <w:rStyle w:val="Hyperlink"/>
+                <w:noProof/>
+              </w:rPr>
+              <w:t>Autonomous Agents</w:t>
+            </w:r>
+            <w:r>
+              <w:rPr>
+                <w:noProof/>
+                <w:webHidden/>
+              </w:rPr>
+              <w:tab/>
+            </w:r>
+            <w:r>
+              <w:rPr>
+                <w:noProof/>
+                <w:webHidden/>
+              </w:rPr>
+              <w:fldChar w:fldCharType="begin"/>
+            </w:r>
+            <w:r>
+              <w:rPr>
+                <w:noProof/>
+                <w:webHidden/>
+              </w:rPr>
+              <w:instrText xml:space="preserve"> PAGEREF _Toc415253984 \h </w:instrText>
+            </w:r>
+            <w:r>
+              <w:rPr>
+                <w:noProof/>
+                <w:webHidden/>
+              </w:rPr>
+            </w:r>
+            <w:r>
+              <w:rPr>
+                <w:noProof/>
+                <w:webHidden/>
+              </w:rPr>
+              <w:fldChar w:fldCharType="separate"/>
+            </w:r>
+            <w:r>
+              <w:rPr>
+                <w:noProof/>
+                <w:webHidden/>
+              </w:rPr>
+              <w:t>5</w:t>
+            </w:r>
+            <w:r>
+              <w:rPr>
+                <w:noProof/>
+                <w:webHidden/>
+              </w:rPr>
+              <w:fldChar w:fldCharType="end"/>
+            </w:r>
+          </w:hyperlink>
+        </w:p>
+        <w:p>
+          <w:pPr>
+            <w:pStyle w:val="TOC2"/>
+            <w:tabs>
+              <w:tab w:val="right" w:leader="dot" w:pos="9016"/>
+            </w:tabs>
+            <w:rPr>
+              <w:noProof/>
+            </w:rPr>
+          </w:pPr>
+          <w:hyperlink w:anchor="_Toc415253985" w:history="1">
+            <w:r>
+              <w:rPr>
+                <w:rStyle w:val="Hyperlink"/>
+                <w:noProof/>
+              </w:rPr>
+              <w:t>Steering Behaviours</w:t>
+            </w:r>
+            <w:r>
+              <w:rPr>
+                <w:noProof/>
+                <w:webHidden/>
+              </w:rPr>
+              <w:tab/>
+            </w:r>
+            <w:r>
+              <w:rPr>
+                <w:noProof/>
+                <w:webHidden/>
+              </w:rPr>
+              <w:fldChar w:fldCharType="begin"/>
+            </w:r>
+            <w:r>
+              <w:rPr>
+                <w:noProof/>
+                <w:webHidden/>
+              </w:rPr>
+              <w:instrText xml:space="preserve"> PAGEREF _Toc415253985 \h </w:instrText>
+            </w:r>
+            <w:r>
+              <w:rPr>
+                <w:noProof/>
+                <w:webHidden/>
+              </w:rPr>
+            </w:r>
+            <w:r>
+              <w:rPr>
+                <w:noProof/>
+                <w:webHidden/>
+              </w:rPr>
+              <w:fldChar w:fldCharType="separate"/>
+            </w:r>
+            <w:r>
+              <w:rPr>
+                <w:noProof/>
+                <w:webHidden/>
+              </w:rPr>
+              <w:t>6</w:t>
+            </w:r>
+            <w:r>
+              <w:rPr>
+                <w:noProof/>
+                <w:webHidden/>
+              </w:rPr>
+              <w:fldChar w:fldCharType="end"/>
+            </w:r>
+          </w:hyperlink>
+        </w:p>
+        <w:p>
+          <w:pPr>
+            <w:pStyle w:val="TOC3"/>
+            <w:tabs>
+              <w:tab w:val="right" w:leader="dot" w:pos="9016"/>
+            </w:tabs>
+            <w:rPr>
+              <w:noProof/>
+            </w:rPr>
+          </w:pPr>
+          <w:hyperlink w:anchor="_Toc415253986" w:history="1">
+            <w:r>
+              <w:rPr>
+                <w:rStyle w:val="Hyperlink"/>
+                <w:noProof/>
+              </w:rPr>
+              <w:t>Seek/Flee</w:t>
+            </w:r>
+            <w:r>
+              <w:rPr>
+                <w:noProof/>
+                <w:webHidden/>
+              </w:rPr>
+              <w:tab/>
+            </w:r>
+            <w:r>
+              <w:rPr>
+                <w:noProof/>
+                <w:webHidden/>
+              </w:rPr>
+              <w:fldChar w:fldCharType="begin"/>
+            </w:r>
+            <w:r>
+              <w:rPr>
+                <w:noProof/>
+                <w:webHidden/>
+              </w:rPr>
+              <w:instrText xml:space="preserve"> PAGEREF _Toc415253986 \h </w:instrText>
+            </w:r>
+            <w:r>
+              <w:rPr>
+                <w:noProof/>
+                <w:webHidden/>
+              </w:rPr>
+            </w:r>
+            <w:r>
+              <w:rPr>
+                <w:noProof/>
+                <w:webHidden/>
+              </w:rPr>
+              <w:fldChar w:fldCharType="separate"/>
+            </w:r>
+            <w:r>
+              <w:rPr>
+                <w:noProof/>
+                <w:webHidden/>
+              </w:rPr>
+              <w:t>6</w:t>
+            </w:r>
+            <w:r>
+              <w:rPr>
+                <w:noProof/>
+                <w:webHidden/>
+              </w:rPr>
+              <w:fldChar w:fldCharType="end"/>
+            </w:r>
+          </w:hyperlink>
+        </w:p>
+        <w:p>
+          <w:r>
+            <w:rPr>
+              <w:b/>
+              <w:bCs/>
+              <w:noProof/>
+            </w:rPr>
+            <w:fldChar w:fldCharType="end"/>
+          </w:r>
+        </w:p>
+      </w:sdtContent>
+    </w:sdt>
+    <w:p/>
+    <w:p/>
+    <w:p/>
+    <w:p/>
+    <w:p/>
+    <w:p/>
+    <w:p/>
+    <w:p/>
+    <w:p/>
+    <w:p/>
+    <w:p/>
+    <w:p/>
+    <w:p/>
+    <w:p/>
+    <w:p/>
+    <w:p/>
+    <w:p/>
+    <w:p/>
+    <w:p/>
+    <w:p/>
+    <w:p/>
+    <w:p/>
+    <w:p/>
+    <w:p>
+      <w:pPr>
+        <w:pStyle w:val="Heading1"/>
         <w:pBdr>
           <w:bottom w:val="single" w:sz="6" w:space="1" w:color="auto"/>
         </w:pBdr>
       </w:pPr>
-      <w:r>
-        <w:t xml:space="preserve">The aim of the project was to become a framework for future work with AI behaviours. It was written in C++ and OpenGL, using Andy Thomason’s Octet Framework and Bullet Physics. </w:t>
-      </w:r>
-    </w:p>
-    <w:p>
-      <w:pPr>
+      <w:bookmarkStart w:id="1" w:name="_Toc415253982"/>
+      <w:r>
+        <w:lastRenderedPageBreak/>
+        <w:t>Chapter 1</w:t>
+      </w:r>
+      <w:r>
+        <w:t>: AI Techniques</w:t>
+      </w:r>
+      <w:bookmarkEnd w:id="1"/>
+    </w:p>
+    <w:p/>
+    <w:p>
+      <w:pPr>
+        <w:pStyle w:val="Heading2"/>
+        <w:spacing w:line="480" w:lineRule="auto"/>
+      </w:pPr>
+      <w:bookmarkStart w:id="2" w:name="_Toc415253983"/>
+      <w:r>
+        <w:t>Finite State Machines</w:t>
+      </w:r>
+      <w:bookmarkEnd w:id="2"/>
+    </w:p>
+    <w:p>
+      <w:pPr>
+        <w:spacing w:line="360" w:lineRule="auto"/>
+      </w:pPr>
+      <w:r>
+        <w:t>One of the core parts of this project is the implementation of State-Driven Agent Design via the use of finite state machines, or FSMs as they are commonly referred to. Finite state machines is a very old but popular tool to ‘</w:t>
+      </w:r>
+      <w:r>
+        <w:rPr>
+          <w:i/>
+        </w:rPr>
+        <w:t>imbue a game agent with the illusion of intelligence</w:t>
+      </w:r>
+      <w:r>
+        <w:t>’</w:t>
+      </w:r>
+      <w:r>
+        <w:rPr>
+          <w:rStyle w:val="FootnoteReference"/>
+        </w:rPr>
+        <w:footnoteReference w:id="1"/>
+      </w:r>
+      <w:r>
+        <w:t xml:space="preserve">. </w:t>
+      </w:r>
+    </w:p>
+    <w:p>
+      <w:pPr>
+        <w:spacing w:line="360" w:lineRule="auto"/>
+      </w:pPr>
+      <w:r>
+        <w:t xml:space="preserve">The origins of a finite state machine lie </w:t>
+      </w:r>
+      <w:r>
+        <w:t xml:space="preserve">with mathematicians, using rigidly formalized devices to solve problems. </w:t>
+      </w:r>
+      <w:r>
+        <w:rPr>
+          <w:i/>
+        </w:rPr>
+        <w:t xml:space="preserve">Programming Game AI </w:t>
+      </w:r>
+      <w:r>
+        <w:rPr>
+          <w:i/>
+        </w:rPr>
+        <w:t>by</w:t>
+      </w:r>
+      <w:r>
+        <w:rPr>
+          <w:i/>
+        </w:rPr>
+        <w:t xml:space="preserve"> Example</w:t>
+      </w:r>
+      <w:r>
+        <w:rPr>
+          <w:i/>
+        </w:rPr>
+        <w:t xml:space="preserve"> </w:t>
+      </w:r>
+      <w:r>
+        <w:t>authored by Mat Buckland specifies that;</w:t>
+      </w:r>
+    </w:p>
+    <w:p>
+      <w:pPr>
+        <w:spacing w:line="360" w:lineRule="auto"/>
+        <w:ind w:left="720"/>
+        <w:rPr>
+          <w:i/>
+        </w:rPr>
+      </w:pPr>
+      <w:r>
+        <w:rPr>
+          <w:i/>
+        </w:rPr>
+        <w:t>“</w:t>
+      </w:r>
+      <w:r>
+        <w:rPr>
+          <w:i/>
+        </w:rPr>
+        <w:t>A finite state machine is a device, or a model of a device, which has a finite number of states it can be in at any given time and can operate on input to either make transitions from one state to another or to cause an output or action to take place. A finite state machine can only be in one state at any moment in time.</w:t>
+      </w:r>
+      <w:r>
+        <w:rPr>
+          <w:i/>
+        </w:rPr>
+        <w:t>”</w:t>
+      </w:r>
+    </w:p>
+    <w:p>
+      <w:pPr>
+        <w:spacing w:line="360" w:lineRule="auto"/>
+      </w:pPr>
+      <w:r>
+        <w:t xml:space="preserve">For developing games, the main notion of using a FSM is to decompose an objects behaviour into manageable states. One of the earliest examples of this being used in games are the behaviours of the ghosts in Pacman. Famously, the ghosts will find Pacman while traversing the maze and “seek” him but if he eats a power pill, they will perform an opposing action and “flee” Pacman. </w:t>
+      </w:r>
+      <w:r>
+        <w:t xml:space="preserve">Therefore, the input of the player eating one of the power pills is the condition for changing states. </w:t>
+      </w:r>
+      <w:r>
+        <w:t>See figure 1.1.</w:t>
+      </w:r>
+    </w:p>
+    <w:p>
+      <w:pPr>
+        <w:jc w:val="center"/>
+      </w:pPr>
+      <w:r>
+        <w:rPr>
+          <w:noProof/>
+          <w:lang w:eastAsia="en-GB"/>
+        </w:rPr>
+        <w:drawing>
+          <wp:inline distT="0" distB="0" distL="0" distR="0">
+            <wp:extent cx="3914775" cy="1990725"/>
+            <wp:effectExtent l="0" t="0" r="9525" b="9525"/>
+            <wp:docPr id="2" name="Picture 2" descr="http://oddwiring.com/archive/websites/mndev/MSB/GD100/fsm_1.gif"/>
+            <wp:cNvGraphicFramePr>
+              <a:graphicFrameLocks xmlns:a="http://schemas.openxmlformats.org/drawingml/2006/main" noChangeAspect="1"/>
+            </wp:cNvGraphicFramePr>
+            <a:graphic xmlns:a="http://schemas.openxmlformats.org/drawingml/2006/main">
+              <a:graphicData uri="http://schemas.openxmlformats.org/drawingml/2006/picture">
+                <pic:pic xmlns:pic="http://schemas.openxmlformats.org/drawingml/2006/picture">
+                  <pic:nvPicPr>
+                    <pic:cNvPr id="0" name="Picture 2" descr="http://oddwiring.com/archive/websites/mndev/MSB/GD100/fsm_1.gif"/>
+                    <pic:cNvPicPr>
+                      <a:picLocks noChangeAspect="1" noChangeArrowheads="1"/>
+                    </pic:cNvPicPr>
+                  </pic:nvPicPr>
+                  <pic:blipFill>
+                    <a:blip r:embed="rId9">
+                      <a:extLst>
+                        <a:ext uri="{28A0092B-C50C-407E-A947-70E740481C1C}">
+                          <a14:useLocalDpi xmlns:a14="http://schemas.microsoft.com/office/drawing/2010/main" val="0"/>
+                        </a:ext>
+                      </a:extLst>
+                    </a:blip>
+                    <a:srcRect/>
+                    <a:stretch>
+                      <a:fillRect/>
+                    </a:stretch>
+                  </pic:blipFill>
+                  <pic:spPr bwMode="auto">
+                    <a:xfrm>
+                      <a:off x="0" y="0"/>
+                      <a:ext cx="3914775" cy="1990725"/>
+                    </a:xfrm>
+                    <a:prstGeom prst="rect">
+                      <a:avLst/>
+                    </a:prstGeom>
+                    <a:noFill/>
+                    <a:ln>
+                      <a:noFill/>
+                    </a:ln>
+                  </pic:spPr>
+                </pic:pic>
+              </a:graphicData>
+            </a:graphic>
+          </wp:inline>
+        </w:drawing>
+      </w:r>
+    </w:p>
+    <w:p>
+      <w:pPr>
+        <w:jc w:val="center"/>
+        <w:rPr>
+          <w:sz w:val="20"/>
+          <w:szCs w:val="20"/>
+        </w:rPr>
+      </w:pPr>
+      <w:r>
+        <w:rPr>
+          <w:sz w:val="20"/>
+          <w:szCs w:val="20"/>
+        </w:rPr>
+        <w:t>Figure 1.1. The ghosts are basic FSMs</w:t>
+      </w:r>
+      <w:r>
+        <w:rPr>
+          <w:sz w:val="20"/>
+          <w:szCs w:val="20"/>
+        </w:rPr>
+        <w:t xml:space="preserve"> with different states depending on their environment and the state of Pacman.</w:t>
+      </w:r>
+    </w:p>
+    <w:p>
+      <w:r>
+        <w:t>Finite state machines are extremely useful tools because they can be visualised very easily, allowing developers to see the big picture, tweaking and optimizing the results.</w:t>
+      </w:r>
+      <w:r>
+        <w:t xml:space="preserve"> See Table 1.1.</w:t>
+      </w:r>
+      <w:r>
+        <w:t xml:space="preserve"> </w:t>
+      </w:r>
+    </w:p>
+    <w:tbl>
+      <w:tblPr>
+        <w:tblStyle w:val="GridTable4-Accent2"/>
+        <w:tblW w:w="9404" w:type="dxa"/>
+        <w:tblLook w:val="04A0" w:firstRow="1" w:lastRow="0" w:firstColumn="1" w:lastColumn="0" w:noHBand="0" w:noVBand="1"/>
+      </w:tblPr>
+      <w:tblGrid>
+        <w:gridCol w:w="3134"/>
+        <w:gridCol w:w="3134"/>
+        <w:gridCol w:w="3136"/>
+      </w:tblGrid>
+      <w:tr>
+        <w:trPr>
+          <w:cnfStyle w:val="100000000000" w:firstRow="1" w:lastRow="0" w:firstColumn="0" w:lastColumn="0" w:oddVBand="0" w:evenVBand="0" w:oddHBand="0" w:evenHBand="0" w:firstRowFirstColumn="0" w:firstRowLastColumn="0" w:lastRowFirstColumn="0" w:lastRowLastColumn="0"/>
+          <w:trHeight w:val="452"/>
+        </w:trPr>
+        <w:tc>
+          <w:tcPr>
+            <w:cnfStyle w:val="001000000000" w:firstRow="0" w:lastRow="0" w:firstColumn="1" w:lastColumn="0" w:oddVBand="0" w:evenVBand="0" w:oddHBand="0" w:evenHBand="0" w:firstRowFirstColumn="0" w:firstRowLastColumn="0" w:lastRowFirstColumn="0" w:lastRowLastColumn="0"/>
+            <w:tcW w:w="3134" w:type="dxa"/>
+          </w:tcPr>
+          <w:p>
+            <w:r>
+              <w:lastRenderedPageBreak/>
+              <w:t>Current State</w:t>
+            </w:r>
+          </w:p>
+        </w:tc>
+        <w:tc>
+          <w:tcPr>
+            <w:tcW w:w="3134" w:type="dxa"/>
+          </w:tcPr>
+          <w:p>
+            <w:pPr>
+              <w:cnfStyle w:val="100000000000" w:firstRow="1" w:lastRow="0" w:firstColumn="0" w:lastColumn="0" w:oddVBand="0" w:evenVBand="0" w:oddHBand="0" w:evenHBand="0" w:firstRowFirstColumn="0" w:firstRowLastColumn="0" w:lastRowFirstColumn="0" w:lastRowLastColumn="0"/>
+            </w:pPr>
+            <w:r>
+              <w:t>Condition To Transition</w:t>
+            </w:r>
+          </w:p>
+        </w:tc>
+        <w:tc>
+          <w:tcPr>
+            <w:tcW w:w="3136" w:type="dxa"/>
+          </w:tcPr>
+          <w:p>
+            <w:pPr>
+              <w:cnfStyle w:val="100000000000" w:firstRow="1" w:lastRow="0" w:firstColumn="0" w:lastColumn="0" w:oddVBand="0" w:evenVBand="0" w:oddHBand="0" w:evenHBand="0" w:firstRowFirstColumn="0" w:firstRowLastColumn="0" w:lastRowFirstColumn="0" w:lastRowLastColumn="0"/>
+            </w:pPr>
+            <w:r>
+              <w:t>State Transition</w:t>
+            </w:r>
+          </w:p>
+        </w:tc>
+      </w:tr>
+      <w:tr>
+        <w:trPr>
+          <w:cnfStyle w:val="000000100000" w:firstRow="0" w:lastRow="0" w:firstColumn="0" w:lastColumn="0" w:oddVBand="0" w:evenVBand="0" w:oddHBand="1" w:evenHBand="0" w:firstRowFirstColumn="0" w:firstRowLastColumn="0" w:lastRowFirstColumn="0" w:lastRowLastColumn="0"/>
+          <w:trHeight w:val="427"/>
+        </w:trPr>
+        <w:tc>
+          <w:tcPr>
+            <w:cnfStyle w:val="001000000000" w:firstRow="0" w:lastRow="0" w:firstColumn="1" w:lastColumn="0" w:oddVBand="0" w:evenVBand="0" w:oddHBand="0" w:evenHBand="0" w:firstRowFirstColumn="0" w:firstRowLastColumn="0" w:lastRowFirstColumn="0" w:lastRowLastColumn="0"/>
+            <w:tcW w:w="3134" w:type="dxa"/>
+          </w:tcPr>
+          <w:p>
+            <w:r>
+              <w:t>Fleeing</w:t>
+            </w:r>
+          </w:p>
+        </w:tc>
+        <w:tc>
+          <w:tcPr>
+            <w:tcW w:w="3134" w:type="dxa"/>
+          </w:tcPr>
+          <w:p>
+            <w:pPr>
+              <w:cnfStyle w:val="000000100000" w:firstRow="0" w:lastRow="0" w:firstColumn="0" w:lastColumn="0" w:oddVBand="0" w:evenVBand="0" w:oddHBand="1" w:evenHBand="0" w:firstRowFirstColumn="0" w:firstRowLastColumn="0" w:lastRowFirstColumn="0" w:lastRowLastColumn="0"/>
+            </w:pPr>
+            <w:r>
+              <w:t>Safe</w:t>
+            </w:r>
+          </w:p>
+        </w:tc>
+        <w:tc>
+          <w:tcPr>
+            <w:tcW w:w="3136" w:type="dxa"/>
+          </w:tcPr>
+          <w:p>
+            <w:pPr>
+              <w:cnfStyle w:val="000000100000" w:firstRow="0" w:lastRow="0" w:firstColumn="0" w:lastColumn="0" w:oddVBand="0" w:evenVBand="0" w:oddHBand="1" w:evenHBand="0" w:firstRowFirstColumn="0" w:firstRowLastColumn="0" w:lastRowFirstColumn="0" w:lastRowLastColumn="0"/>
+            </w:pPr>
+            <w:r>
+              <w:t>Wander</w:t>
+            </w:r>
+          </w:p>
+        </w:tc>
+      </w:tr>
+      <w:tr>
+        <w:trPr>
+          <w:trHeight w:val="452"/>
+        </w:trPr>
+        <w:tc>
+          <w:tcPr>
+            <w:cnfStyle w:val="001000000000" w:firstRow="0" w:lastRow="0" w:firstColumn="1" w:lastColumn="0" w:oddVBand="0" w:evenVBand="0" w:oddHBand="0" w:evenHBand="0" w:firstRowFirstColumn="0" w:firstRowLastColumn="0" w:lastRowFirstColumn="0" w:lastRowLastColumn="0"/>
+            <w:tcW w:w="3134" w:type="dxa"/>
+          </w:tcPr>
+          <w:p>
+            <w:r>
+              <w:t>Wander</w:t>
+            </w:r>
+          </w:p>
+        </w:tc>
+        <w:tc>
+          <w:tcPr>
+            <w:tcW w:w="3134" w:type="dxa"/>
+          </w:tcPr>
+          <w:p>
+            <w:pPr>
+              <w:cnfStyle w:val="000000000000" w:firstRow="0" w:lastRow="0" w:firstColumn="0" w:lastColumn="0" w:oddVBand="0" w:evenVBand="0" w:oddHBand="0" w:evenHBand="0" w:firstRowFirstColumn="0" w:firstRowLastColumn="0" w:lastRowFirstColumn="0" w:lastRowLastColumn="0"/>
+            </w:pPr>
+            <w:r>
+              <w:t>Spotting Enemy</w:t>
+            </w:r>
+          </w:p>
+        </w:tc>
+        <w:tc>
+          <w:tcPr>
+            <w:tcW w:w="3136" w:type="dxa"/>
+          </w:tcPr>
+          <w:p>
+            <w:pPr>
+              <w:cnfStyle w:val="000000000000" w:firstRow="0" w:lastRow="0" w:firstColumn="0" w:lastColumn="0" w:oddVBand="0" w:evenVBand="0" w:oddHBand="0" w:evenHBand="0" w:firstRowFirstColumn="0" w:firstRowLastColumn="0" w:lastRowFirstColumn="0" w:lastRowLastColumn="0"/>
+            </w:pPr>
+            <w:r>
+              <w:t>Seeking</w:t>
+            </w:r>
+          </w:p>
+        </w:tc>
+      </w:tr>
+      <w:tr>
+        <w:trPr>
+          <w:cnfStyle w:val="000000100000" w:firstRow="0" w:lastRow="0" w:firstColumn="0" w:lastColumn="0" w:oddVBand="0" w:evenVBand="0" w:oddHBand="1" w:evenHBand="0" w:firstRowFirstColumn="0" w:firstRowLastColumn="0" w:lastRowFirstColumn="0" w:lastRowLastColumn="0"/>
+          <w:trHeight w:val="427"/>
+        </w:trPr>
+        <w:tc>
+          <w:tcPr>
+            <w:cnfStyle w:val="001000000000" w:firstRow="0" w:lastRow="0" w:firstColumn="1" w:lastColumn="0" w:oddVBand="0" w:evenVBand="0" w:oddHBand="0" w:evenHBand="0" w:firstRowFirstColumn="0" w:firstRowLastColumn="0" w:lastRowFirstColumn="0" w:lastRowLastColumn="0"/>
+            <w:tcW w:w="3134" w:type="dxa"/>
+          </w:tcPr>
+          <w:p>
+            <w:r>
+              <w:t>Wander</w:t>
+            </w:r>
+          </w:p>
+        </w:tc>
+        <w:tc>
+          <w:tcPr>
+            <w:tcW w:w="3134" w:type="dxa"/>
+          </w:tcPr>
+          <w:p>
+            <w:pPr>
+              <w:cnfStyle w:val="000000100000" w:firstRow="0" w:lastRow="0" w:firstColumn="0" w:lastColumn="0" w:oddVBand="0" w:evenVBand="0" w:oddHBand="1" w:evenHBand="0" w:firstRowFirstColumn="0" w:firstRowLastColumn="0" w:lastRowFirstColumn="0" w:lastRowLastColumn="0"/>
+            </w:pPr>
+            <w:r>
+              <w:t>Spotting Friendly</w:t>
+            </w:r>
+          </w:p>
+        </w:tc>
+        <w:tc>
+          <w:tcPr>
+            <w:tcW w:w="3136" w:type="dxa"/>
+          </w:tcPr>
+          <w:p>
+            <w:pPr>
+              <w:cnfStyle w:val="000000100000" w:firstRow="0" w:lastRow="0" w:firstColumn="0" w:lastColumn="0" w:oddVBand="0" w:evenVBand="0" w:oddHBand="1" w:evenHBand="0" w:firstRowFirstColumn="0" w:firstRowLastColumn="0" w:lastRowFirstColumn="0" w:lastRowLastColumn="0"/>
+            </w:pPr>
+            <w:r>
+              <w:t>Flocking</w:t>
+            </w:r>
+          </w:p>
+        </w:tc>
+      </w:tr>
+      <w:tr>
+        <w:trPr>
+          <w:trHeight w:val="452"/>
+        </w:trPr>
+        <w:tc>
+          <w:tcPr>
+            <w:cnfStyle w:val="001000000000" w:firstRow="0" w:lastRow="0" w:firstColumn="1" w:lastColumn="0" w:oddVBand="0" w:evenVBand="0" w:oddHBand="0" w:evenHBand="0" w:firstRowFirstColumn="0" w:firstRowLastColumn="0" w:lastRowFirstColumn="0" w:lastRowLastColumn="0"/>
+            <w:tcW w:w="3134" w:type="dxa"/>
+          </w:tcPr>
+          <w:p>
+            <w:r>
+              <w:t>Seeking</w:t>
+            </w:r>
+          </w:p>
+        </w:tc>
+        <w:tc>
+          <w:tcPr>
+            <w:tcW w:w="3134" w:type="dxa"/>
+          </w:tcPr>
+          <w:p>
+            <w:pPr>
+              <w:cnfStyle w:val="000000000000" w:firstRow="0" w:lastRow="0" w:firstColumn="0" w:lastColumn="0" w:oddVBand="0" w:evenVBand="0" w:oddHBand="0" w:evenHBand="0" w:firstRowFirstColumn="0" w:firstRowLastColumn="0" w:lastRowFirstColumn="0" w:lastRowLastColumn="0"/>
+            </w:pPr>
+            <w:r>
+              <w:t>Threatened</w:t>
+            </w:r>
+          </w:p>
+        </w:tc>
+        <w:tc>
+          <w:tcPr>
+            <w:tcW w:w="3136" w:type="dxa"/>
+          </w:tcPr>
+          <w:p>
+            <w:pPr>
+              <w:cnfStyle w:val="000000000000" w:firstRow="0" w:lastRow="0" w:firstColumn="0" w:lastColumn="0" w:oddVBand="0" w:evenVBand="0" w:oddHBand="0" w:evenHBand="0" w:firstRowFirstColumn="0" w:firstRowLastColumn="0" w:lastRowFirstColumn="0" w:lastRowLastColumn="0"/>
+            </w:pPr>
+            <w:r>
+              <w:t>Fleeing</w:t>
+            </w:r>
+          </w:p>
+        </w:tc>
+      </w:tr>
+    </w:tbl>
+    <w:p>
+      <w:pPr>
+        <w:jc w:val="center"/>
+        <w:rPr>
+          <w:sz w:val="20"/>
+          <w:szCs w:val="20"/>
+        </w:rPr>
+      </w:pPr>
+      <w:r>
+        <w:rPr>
+          <w:sz w:val="20"/>
+          <w:szCs w:val="20"/>
+        </w:rPr>
+        <w:t>Table 1.1. A simple state transition table</w:t>
+      </w:r>
+      <w:r>
+        <w:rPr>
+          <w:sz w:val="20"/>
+          <w:szCs w:val="20"/>
+        </w:rPr>
+        <w:t xml:space="preserve"> (currently used in the project).</w:t>
+      </w:r>
+    </w:p>
+    <w:p>
+      <w:r>
+        <w:t>Complex FSMs can be achieved using a stack-based FSM, which ensures that the execution flow is concise without negatively impacting the code.</w:t>
+      </w:r>
+    </w:p>
+    <w:p/>
+    <w:p>
+      <w:pPr>
+        <w:pStyle w:val="Heading2"/>
+        <w:spacing w:line="480" w:lineRule="auto"/>
+      </w:pPr>
+      <w:bookmarkStart w:id="3" w:name="_Toc415253984"/>
+      <w:r>
+        <w:t>Autonomous Agents</w:t>
+      </w:r>
+      <w:bookmarkEnd w:id="3"/>
+      <w:r>
+        <w:t xml:space="preserve"> </w:t>
+      </w:r>
+    </w:p>
+    <w:p>
+      <w:pPr>
+        <w:spacing w:line="360" w:lineRule="auto"/>
+      </w:pPr>
+      <w:r>
+        <w:t xml:space="preserve">An Autonomous Agent is a term often used to describe an agent that possess a degree of autonomous movement. Often, an autonomous agent is an agent that has the ability to solve problems such as stumbling upon an unexpected situation such as being threatened and having the ability to respond. </w:t>
+      </w:r>
+      <w:r>
+        <w:rPr>
+          <w:i/>
+        </w:rPr>
+        <w:t>Russell &amp; Norvig (2003)</w:t>
+      </w:r>
+      <w:r>
+        <w:t xml:space="preserve"> classify agents into five classes depending on their degree of perceived intelligence and capability:</w:t>
+      </w:r>
+    </w:p>
+    <w:p>
+      <w:pPr>
+        <w:pStyle w:val="ListParagraph"/>
+        <w:numPr>
+          <w:ilvl w:val="0"/>
+          <w:numId w:val="3"/>
+        </w:numPr>
+        <w:spacing w:line="360" w:lineRule="auto"/>
+      </w:pPr>
+      <w:r>
+        <w:t>Simple reflex agents</w:t>
+      </w:r>
+    </w:p>
+    <w:p>
+      <w:pPr>
+        <w:pStyle w:val="ListParagraph"/>
+        <w:numPr>
+          <w:ilvl w:val="0"/>
+          <w:numId w:val="3"/>
+        </w:numPr>
+        <w:spacing w:line="360" w:lineRule="auto"/>
+      </w:pPr>
+      <w:r>
+        <w:t>Model-based reflex agents</w:t>
+      </w:r>
+    </w:p>
+    <w:p>
+      <w:pPr>
+        <w:pStyle w:val="ListParagraph"/>
+        <w:numPr>
+          <w:ilvl w:val="0"/>
+          <w:numId w:val="3"/>
+        </w:numPr>
+        <w:spacing w:line="360" w:lineRule="auto"/>
+      </w:pPr>
+      <w:r>
+        <w:t>Goal-based agents</w:t>
+      </w:r>
+    </w:p>
+    <w:p>
+      <w:pPr>
+        <w:pStyle w:val="ListParagraph"/>
+        <w:numPr>
+          <w:ilvl w:val="0"/>
+          <w:numId w:val="3"/>
+        </w:numPr>
+        <w:spacing w:line="360" w:lineRule="auto"/>
+      </w:pPr>
+      <w:r>
+        <w:t>Utility-based agents</w:t>
+      </w:r>
+    </w:p>
+    <w:p>
+      <w:pPr>
+        <w:pStyle w:val="ListParagraph"/>
+        <w:numPr>
+          <w:ilvl w:val="0"/>
+          <w:numId w:val="3"/>
+        </w:numPr>
+        <w:spacing w:line="360" w:lineRule="auto"/>
+      </w:pPr>
+      <w:r>
+        <w:t>Learning agents</w:t>
+      </w:r>
+    </w:p>
+    <w:p>
+      <w:pPr>
+        <w:spacing w:line="360" w:lineRule="auto"/>
+      </w:pPr>
+      <w:r>
+        <w:t>These agents vary in functionality and the latter become more capable of mimicking an intelligent system. The simpl</w:t>
+      </w:r>
+      <w:r>
+        <w:t>e</w:t>
+      </w:r>
+      <w:r>
+        <w:t xml:space="preserve"> reflex agents’ functionality is based on the </w:t>
+      </w:r>
+      <w:r>
+        <w:rPr>
+          <w:i/>
+        </w:rPr>
+        <w:t>condition-action rule</w:t>
+      </w:r>
+      <w:r>
+        <w:t>:</w:t>
+      </w:r>
+      <w:r>
+        <w:t xml:space="preserve"> if condition then action. Whereas the learning agents can potentially operate in a completely alien environment and become more competent at its tasks than its initial knowledge alone might allow. </w:t>
+      </w:r>
+      <w:r>
+        <w:t>Learning agents are widely used in many different branches of AI from FSMs to Artificial Neural Networks or ANNs.</w:t>
+      </w:r>
+    </w:p>
+    <w:p>
+      <w:pPr>
+        <w:spacing w:line="360" w:lineRule="auto"/>
+      </w:pPr>
+      <w:r>
+        <w:t xml:space="preserve">For the project, the group of techniques for action selection known as reactive planning are used by the autonomous agents (the different ships). The agents use the </w:t>
+      </w:r>
+      <w:r>
+        <w:rPr>
+          <w:i/>
+        </w:rPr>
+        <w:t>condition-action rule</w:t>
+      </w:r>
+      <w:r>
+        <w:t xml:space="preserve"> and such rules are often called productions. For the ships, the production rules are organised in a relatively flat structure where the production rules are not organised in a hierarchy. An extension of the project would be the implementation of a hierarchy, allowing layers to be organised in a simple stack, with higher layers subsuming the goals of the lower ones. This addition could provide a nice blend of steering behaviours.</w:t>
+      </w:r>
+    </w:p>
+    <w:p>
+      <w:pPr>
+        <w:spacing w:line="360" w:lineRule="auto"/>
+      </w:pPr>
+      <w:r>
+        <w:lastRenderedPageBreak/>
+        <w:t>The movement of an autonomous agent can be broken down into three layers:</w:t>
+      </w:r>
+    </w:p>
+    <w:p>
+      <w:pPr>
+        <w:spacing w:line="360" w:lineRule="auto"/>
+      </w:pPr>
+      <w:r>
+        <w:rPr>
+          <w:b/>
+        </w:rPr>
+        <w:t>Action Selection</w:t>
+      </w:r>
+      <w:r>
+        <w:t>: Responsible for choosing its goals and deciding what plan to follow. This is the part that is often comprised of a FSMs which tell it what to do, when and how.</w:t>
+      </w:r>
+    </w:p>
+    <w:p>
+      <w:pPr>
+        <w:spacing w:line="360" w:lineRule="auto"/>
+      </w:pPr>
+      <w:r>
+        <w:rPr>
+          <w:b/>
+        </w:rPr>
+        <w:t>Steering</w:t>
+      </w:r>
+      <w:r>
+        <w:t>: This part is responsible for calculating the desired trajectories to follow out the commands by the action selection (FSMs). This layer is where steering behaviours are implemented.</w:t>
+      </w:r>
+    </w:p>
+    <w:p>
+      <w:pPr>
+        <w:spacing w:line="360" w:lineRule="auto"/>
+      </w:pPr>
+      <w:r>
+        <w:rPr>
+          <w:b/>
+        </w:rPr>
+        <w:t>Locomotion</w:t>
+      </w:r>
+      <w:r>
+        <w:t xml:space="preserve">: This layer represents the mechanical aspects of an agents movements. It essentially comprises of </w:t>
+      </w:r>
+      <w:r>
+        <w:rPr>
+          <w:i/>
+        </w:rPr>
+        <w:t>how</w:t>
+      </w:r>
+      <w:r>
+        <w:rPr>
+          <w:i/>
+        </w:rPr>
+        <w:t xml:space="preserve"> </w:t>
+      </w:r>
+      <w:r>
+        <w:t xml:space="preserve">to move from A to B by using a certain steering behaviour with different types of locomotion. </w:t>
+      </w:r>
+    </w:p>
+    <w:p>
+      <w:pPr>
+        <w:pStyle w:val="Heading2"/>
+        <w:spacing w:line="480" w:lineRule="auto"/>
+      </w:pPr>
+      <w:bookmarkStart w:id="4" w:name="_Toc415253985"/>
+      <w:r>
+        <w:t>Steering Behaviours</w:t>
+      </w:r>
+      <w:bookmarkEnd w:id="4"/>
+    </w:p>
+    <w:p>
+      <w:pPr>
+        <w:spacing w:line="360" w:lineRule="auto"/>
+      </w:pPr>
+      <w:r>
+        <w:t xml:space="preserve">Steering behaviours aim to help an autonomous agent move in a realistic manner using particular algorithms such as Craig Reynolds’ wandering behaviour. </w:t>
+      </w:r>
+      <w:r>
+        <w:t xml:space="preserve">Most steering behaviours are not based on complex strategies involving advanced path planning or environment awareness, but instead use local information, such as neighbours’ forces. </w:t>
+      </w:r>
+      <w:r>
+        <w:t>Most of the steering behaviours were proposed by Craig W. Reynolds.</w:t>
+      </w:r>
+      <w:r>
+        <w:t xml:space="preserve"> The implementation of all forces involved in these steering behaviours can be achieved using math vectors. </w:t>
+      </w:r>
+    </w:p>
+    <w:p>
+      <w:pPr>
+        <w:pStyle w:val="Heading3"/>
+        <w:spacing w:line="480" w:lineRule="auto"/>
+      </w:pPr>
+      <w:bookmarkStart w:id="5" w:name="_Toc415253986"/>
+      <w:r>
+        <w:t>Seek/Flee</w:t>
+      </w:r>
+      <w:bookmarkEnd w:id="5"/>
+    </w:p>
+    <w:p>
+      <w:pPr>
+        <w:spacing w:line="360" w:lineRule="auto"/>
+      </w:pPr>
+      <w:r>
+        <w:t xml:space="preserve">A seek steering behaviour returns a force that directs an agent toward a target position.  </w:t>
+      </w:r>
+      <w:r>
+        <w:t>To work out the desired v</w:t>
+      </w:r>
+      <w:r>
+        <w:t>elocity, you need to subtract the target vector by the current vector. This is the code used in the project to work it out;</w:t>
+      </w:r>
+    </w:p>
+    <w:p>
+      <w:pPr>
+        <w:spacing w:line="360" w:lineRule="auto"/>
+        <w:jc w:val="center"/>
+      </w:pPr>
+      <w:r>
+        <w:rPr>
+          <w:noProof/>
+          <w:lang w:eastAsia="en-GB"/>
+        </w:rPr>
+        <w:drawing>
+          <wp:inline distT="0" distB="0" distL="0" distR="0">
+            <wp:extent cx="5238750" cy="1331443"/>
+            <wp:effectExtent l="0" t="0" r="0" b="2540"/>
+            <wp:docPr id="4" name="Picture 4"/>
+            <wp:cNvGraphicFramePr>
+              <a:graphicFrameLocks xmlns:a="http://schemas.openxmlformats.org/drawingml/2006/main" noChangeAspect="1"/>
+            </wp:cNvGraphicFramePr>
+            <a:graphic xmlns:a="http://schemas.openxmlformats.org/drawingml/2006/main">
+              <a:graphicData uri="http://schemas.openxmlformats.org/drawingml/2006/picture">
+                <pic:pic xmlns:pic="http://schemas.openxmlformats.org/drawingml/2006/picture">
+                  <pic:nvPicPr>
+                    <pic:cNvPr id="0" name="Picture 6"/>
+                    <pic:cNvPicPr>
+                      <a:picLocks noChangeAspect="1" noChangeArrowheads="1"/>
+                    </pic:cNvPicPr>
+                  </pic:nvPicPr>
+                  <pic:blipFill>
+                    <a:blip r:embed="rId10">
+                      <a:extLst>
+                        <a:ext uri="{28A0092B-C50C-407E-A947-70E740481C1C}">
+                          <a14:useLocalDpi xmlns:a14="http://schemas.microsoft.com/office/drawing/2010/main" val="0"/>
+                        </a:ext>
+                      </a:extLst>
+                    </a:blip>
+                    <a:srcRect/>
+                    <a:stretch>
+                      <a:fillRect/>
+                    </a:stretch>
+                  </pic:blipFill>
+                  <pic:spPr bwMode="auto">
+                    <a:xfrm>
+                      <a:off x="0" y="0"/>
+                      <a:ext cx="5334093" cy="1355675"/>
+                    </a:xfrm>
+                    <a:prstGeom prst="rect">
+                      <a:avLst/>
+                    </a:prstGeom>
+                    <a:noFill/>
+                    <a:ln>
+                      <a:noFill/>
+                    </a:ln>
+                  </pic:spPr>
+                </pic:pic>
+              </a:graphicData>
+            </a:graphic>
+          </wp:inline>
+        </w:drawing>
+      </w:r>
+    </w:p>
+    <w:p>
+      <w:pPr>
+        <w:spacing w:line="360" w:lineRule="auto"/>
+      </w:pPr>
+      <w:r>
+        <w:t>To work out the angle or the shortest angle to rotate a model by, you mind find the arc tangent of two functions. By performing atan2(distanceVector.x(), distanceVector.z()), you are given the shortest angle from the current position vector to the target vector.</w:t>
+      </w:r>
+      <w:r>
+        <w:t xml:space="preserve"> See Figure 1.2.</w:t>
+      </w:r>
+    </w:p>
+    <w:p>
+      <w:pPr>
+        <w:spacing w:line="360" w:lineRule="auto"/>
+        <w:jc w:val="center"/>
+      </w:pPr>
+      <w:r>
+        <w:rPr>
+          <w:noProof/>
+          <w:lang w:eastAsia="en-GB"/>
+        </w:rPr>
+        <w:lastRenderedPageBreak/>
+        <w:drawing>
+          <wp:inline distT="0" distB="0" distL="0" distR="0" wp14:anchorId="78B05C5C" wp14:editId="20D4219F">
+            <wp:extent cx="2267712" cy="1511808"/>
+            <wp:effectExtent l="0" t="0" r="0" b="0"/>
+            <wp:docPr id="3" name="Picture 3" descr="Steering forces"/>
+            <wp:cNvGraphicFramePr>
+              <a:graphicFrameLocks xmlns:a="http://schemas.openxmlformats.org/drawingml/2006/main" noChangeAspect="1"/>
+            </wp:cNvGraphicFramePr>
+            <a:graphic xmlns:a="http://schemas.openxmlformats.org/drawingml/2006/main">
+              <a:graphicData uri="http://schemas.openxmlformats.org/drawingml/2006/picture">
+                <pic:pic xmlns:pic="http://schemas.openxmlformats.org/drawingml/2006/picture">
+                  <pic:nvPicPr>
+                    <pic:cNvPr id="0" name="Picture 4" descr="Steering forces"/>
+                    <pic:cNvPicPr>
+                      <a:picLocks noChangeAspect="1" noChangeArrowheads="1"/>
+                    </pic:cNvPicPr>
+                  </pic:nvPicPr>
+                  <pic:blipFill>
+                    <a:blip r:embed="rId11">
+                      <a:extLst>
+                        <a:ext uri="{28A0092B-C50C-407E-A947-70E740481C1C}">
+                          <a14:useLocalDpi xmlns:a14="http://schemas.microsoft.com/office/drawing/2010/main" val="0"/>
+                        </a:ext>
+                      </a:extLst>
+                    </a:blip>
+                    <a:srcRect/>
+                    <a:stretch>
+                      <a:fillRect/>
+                    </a:stretch>
+                  </pic:blipFill>
+                  <pic:spPr bwMode="auto">
+                    <a:xfrm>
+                      <a:off x="0" y="0"/>
+                      <a:ext cx="2271100" cy="1514067"/>
+                    </a:xfrm>
+                    <a:prstGeom prst="rect">
+                      <a:avLst/>
+                    </a:prstGeom>
+                    <a:noFill/>
+                    <a:ln>
+                      <a:noFill/>
+                    </a:ln>
+                  </pic:spPr>
+                </pic:pic>
+              </a:graphicData>
+            </a:graphic>
+          </wp:inline>
+        </w:drawing>
+      </w:r>
+    </w:p>
+    <w:p>
+      <w:pPr>
+        <w:spacing w:line="360" w:lineRule="auto"/>
+        <w:jc w:val="center"/>
+        <w:rPr>
+          <w:sz w:val="20"/>
+          <w:szCs w:val="20"/>
+        </w:rPr>
+      </w:pPr>
+      <w:r>
+        <w:rPr>
+          <w:sz w:val="20"/>
+          <w:szCs w:val="20"/>
+        </w:rPr>
+        <w:t>Figure 1.2: Calculating the appropriate vectors for the seek behaviour. The desired velocity is the vector of the resulting subtraction between the current velocity vector and the target vector.</w:t>
+      </w:r>
+    </w:p>
+    <w:p>
+      <w:pPr>
+        <w:spacing w:line="360" w:lineRule="auto"/>
+      </w:pPr>
+      <w:r>
+        <w:t xml:space="preserve">The Flee steering behaviour is the exact opposite of Seek. Where seek gets the desired velocity to the target, flee gets the desired velocity that is the inverse of the target, creating a force that steers the agent away. </w:t>
+      </w:r>
+    </w:p>
+    <w:p>
+      <w:pPr>
+        <w:spacing w:line="360" w:lineRule="auto"/>
+      </w:pPr>
+      <w:r>
+        <w:rPr>
+          <w:noProof/>
+          <w:lang w:eastAsia="en-GB"/>
+        </w:rPr>
+        <w:drawing>
+          <wp:inline distT="0" distB="0" distL="0" distR="0">
+            <wp:extent cx="5727700" cy="1338580"/>
+            <wp:effectExtent l="0" t="0" r="6350" b="0"/>
+            <wp:docPr id="5" name="Picture 5"/>
+            <wp:cNvGraphicFramePr>
+              <a:graphicFrameLocks xmlns:a="http://schemas.openxmlformats.org/drawingml/2006/main" noChangeAspect="1"/>
+            </wp:cNvGraphicFramePr>
+            <a:graphic xmlns:a="http://schemas.openxmlformats.org/drawingml/2006/main">
+              <a:graphicData uri="http://schemas.openxmlformats.org/drawingml/2006/picture">
+                <pic:pic xmlns:pic="http://schemas.openxmlformats.org/drawingml/2006/picture">
+                  <pic:nvPicPr>
+                    <pic:cNvPr id="0" name="Picture 7"/>
+                    <pic:cNvPicPr>
+                      <a:picLocks noChangeAspect="1" noChangeArrowheads="1"/>
+                    </pic:cNvPicPr>
+                  </pic:nvPicPr>
+                  <pic:blipFill>
+                    <a:blip r:embed="rId12">
+                      <a:extLst>
+                        <a:ext uri="{28A0092B-C50C-407E-A947-70E740481C1C}">
+                          <a14:useLocalDpi xmlns:a14="http://schemas.microsoft.com/office/drawing/2010/main" val="0"/>
+                        </a:ext>
+                      </a:extLst>
+                    </a:blip>
+                    <a:srcRect/>
+                    <a:stretch>
+                      <a:fillRect/>
+                    </a:stretch>
+                  </pic:blipFill>
+                  <pic:spPr bwMode="auto">
+                    <a:xfrm>
+                      <a:off x="0" y="0"/>
+                      <a:ext cx="5727700" cy="1338580"/>
+                    </a:xfrm>
+                    <a:prstGeom prst="rect">
+                      <a:avLst/>
+                    </a:prstGeom>
+                    <a:noFill/>
+                    <a:ln>
+                      <a:noFill/>
+                    </a:ln>
+                  </pic:spPr>
+                </pic:pic>
+              </a:graphicData>
+            </a:graphic>
+          </wp:inline>
+        </w:drawing>
+      </w:r>
+    </w:p>
+    <w:p>
+      <w:pPr>
+        <w:pStyle w:val="Heading3"/>
+        <w:spacing w:line="480" w:lineRule="auto"/>
+      </w:pPr>
+      <w:r>
+        <w:t>Arrive</w:t>
+      </w:r>
+    </w:p>
+    <w:p>
+      <w:pPr>
+        <w:spacing w:line="360" w:lineRule="auto"/>
+      </w:pPr>
+      <w:r>
+        <w:t>The seek behaviour is very useful for getting an agent to a target position but it will suffer from approaching the target velocity at a constant speed, often overshooting the target and infinitely trying to reach the goal. To combat this, Arrive steers the agent in such a way it decelerates onto the target position. Often, when an agent enters a ‘slowing area’, its velocity is ramped down linearly to zero. This is achieved by adding a new steering force relative to the agent’s velocity vector and dependant on how close they are to the target.</w:t>
+      </w:r>
+    </w:p>
+    <w:p>
+      <w:pPr>
+        <w:spacing w:line="360" w:lineRule="auto"/>
+      </w:pPr>
+      <w:r>
+        <w:rPr>
+          <w:noProof/>
+          <w:lang w:eastAsia="en-GB"/>
+        </w:rPr>
+        <w:drawing>
+          <wp:inline distT="0" distB="0" distL="0" distR="0">
+            <wp:extent cx="5727700" cy="474345"/>
+            <wp:effectExtent l="0" t="0" r="6350" b="1905"/>
+            <wp:docPr id="7" name="Picture 7"/>
+            <wp:cNvGraphicFramePr>
+              <a:graphicFrameLocks xmlns:a="http://schemas.openxmlformats.org/drawingml/2006/main" noChangeAspect="1"/>
+            </wp:cNvGraphicFramePr>
+            <a:graphic xmlns:a="http://schemas.openxmlformats.org/drawingml/2006/main">
+              <a:graphicData uri="http://schemas.openxmlformats.org/drawingml/2006/picture">
+                <pic:pic xmlns:pic="http://schemas.openxmlformats.org/drawingml/2006/picture">
+                  <pic:nvPicPr>
+                    <pic:cNvPr id="0" name="Picture 10"/>
+                    <pic:cNvPicPr>
+                      <a:picLocks noChangeAspect="1" noChangeArrowheads="1"/>
+                    </pic:cNvPicPr>
+                  </pic:nvPicPr>
+                  <pic:blipFill>
+                    <a:blip r:embed="rId13">
+                      <a:extLst>
+                        <a:ext uri="{28A0092B-C50C-407E-A947-70E740481C1C}">
+                          <a14:useLocalDpi xmlns:a14="http://schemas.microsoft.com/office/drawing/2010/main" val="0"/>
+                        </a:ext>
+                      </a:extLst>
+                    </a:blip>
+                    <a:srcRect/>
+                    <a:stretch>
+                      <a:fillRect/>
+                    </a:stretch>
+                  </pic:blipFill>
+                  <pic:spPr bwMode="auto">
+                    <a:xfrm>
+                      <a:off x="0" y="0"/>
+                      <a:ext cx="5727700" cy="474345"/>
+                    </a:xfrm>
+                    <a:prstGeom prst="rect">
+                      <a:avLst/>
+                    </a:prstGeom>
+                    <a:noFill/>
+                    <a:ln>
+                      <a:noFill/>
+                    </a:ln>
+                  </pic:spPr>
+                </pic:pic>
+              </a:graphicData>
+            </a:graphic>
+          </wp:inline>
+        </w:drawing>
+      </w:r>
+    </w:p>
+    <w:p>
+      <w:pPr>
+        <w:spacing w:line="360" w:lineRule="auto"/>
+      </w:pPr>
+      <w:r>
+        <w:t>Once the agent is in the slowing area, the length of the distance vector can be used to define how the velocity is linearly ramped down. For the project, I have mapped it so that the float distance will be between 0.0f and 20.0f and the acceleration will be between 0.0f and 7.0f. Therefore when the distance is at its farthest, the acceleration is 7.0f and when it has reached its target, it would have been ramped down to an acceleration force of 0.0f and it will stop. See Figure 1.3</w:t>
+      </w:r>
+      <w:r>
+        <w:t>.</w:t>
+      </w:r>
+    </w:p>
+    <w:p>
+      <w:pPr>
+        <w:spacing w:line="360" w:lineRule="auto"/>
+        <w:jc w:val="center"/>
+      </w:pPr>
+      <w:r>
+        <w:rPr>
+          <w:noProof/>
+          <w:lang w:eastAsia="en-GB"/>
+        </w:rPr>
+        <w:lastRenderedPageBreak/>
+        <w:drawing>
+          <wp:inline distT="0" distB="0" distL="0" distR="0">
+            <wp:extent cx="2540000" cy="1905000"/>
+            <wp:effectExtent l="0" t="0" r="0" b="0"/>
+            <wp:docPr id="6" name="Picture 6" descr="Arrival slowing factor"/>
+            <wp:cNvGraphicFramePr>
+              <a:graphicFrameLocks xmlns:a="http://schemas.openxmlformats.org/drawingml/2006/main" noChangeAspect="1"/>
+            </wp:cNvGraphicFramePr>
+            <a:graphic xmlns:a="http://schemas.openxmlformats.org/drawingml/2006/main">
+              <a:graphicData uri="http://schemas.openxmlformats.org/drawingml/2006/picture">
+                <pic:pic xmlns:pic="http://schemas.openxmlformats.org/drawingml/2006/picture">
+                  <pic:nvPicPr>
+                    <pic:cNvPr id="0" name="Picture 8" descr="Arrival slowing factor"/>
+                    <pic:cNvPicPr>
+                      <a:picLocks noChangeAspect="1" noChangeArrowheads="1"/>
+                    </pic:cNvPicPr>
+                  </pic:nvPicPr>
+                  <pic:blipFill>
+                    <a:blip r:embed="rId14">
+                      <a:extLst>
+                        <a:ext uri="{28A0092B-C50C-407E-A947-70E740481C1C}">
+                          <a14:useLocalDpi xmlns:a14="http://schemas.microsoft.com/office/drawing/2010/main" val="0"/>
+                        </a:ext>
+                      </a:extLst>
+                    </a:blip>
+                    <a:srcRect/>
+                    <a:stretch>
+                      <a:fillRect/>
+                    </a:stretch>
+                  </pic:blipFill>
+                  <pic:spPr bwMode="auto">
+                    <a:xfrm>
+                      <a:off x="0" y="0"/>
+                      <a:ext cx="2543016" cy="1907262"/>
+                    </a:xfrm>
+                    <a:prstGeom prst="rect">
+                      <a:avLst/>
+                    </a:prstGeom>
+                    <a:noFill/>
+                    <a:ln>
+                      <a:noFill/>
+                    </a:ln>
+                  </pic:spPr>
+                </pic:pic>
+              </a:graphicData>
+            </a:graphic>
+          </wp:inline>
+        </w:drawing>
+      </w:r>
+    </w:p>
+    <w:p>
+      <w:pPr>
+        <w:spacing w:line="360" w:lineRule="auto"/>
+        <w:jc w:val="center"/>
+        <w:rPr>
+          <w:sz w:val="20"/>
+          <w:szCs w:val="20"/>
+        </w:rPr>
+      </w:pPr>
+      <w:r>
+        <w:rPr>
+          <w:sz w:val="20"/>
+          <w:szCs w:val="20"/>
+        </w:rPr>
+        <w:t>Figure 1.3. An example of an agent entering a slowing circle towards the target position.</w:t>
+      </w:r>
+    </w:p>
+    <w:p>
+      <w:pPr>
+        <w:pStyle w:val="Heading3"/>
+        <w:spacing w:line="480" w:lineRule="auto"/>
+      </w:pPr>
+      <w:r>
+        <w:t>Wandering</w:t>
+      </w:r>
+    </w:p>
+    <w:p>
+      <w:pPr>
+        <w:spacing w:line="360" w:lineRule="auto"/>
+      </w:pPr>
+      <w:r>
+        <w:t>Wandering is a very useful tool for creating agent behaviour. The idea behind it is to create a force that will give an impression of a random walk through the agent’s environment. There are many ways to create the illusion of random agent wandering but one of the most basic and impressive solutions is Reynolds’ of circle projection. The solution projects a circle in front of the agent and a follow a target that is constrained to move along the perimeter of the circle. The target is given a random displacement along the perimeter of the circle every step so that the agent appears to be alternating around jitter-free. See Figure 1.4.</w:t>
+      </w:r>
+    </w:p>
+    <w:p>
+      <w:pPr>
+        <w:spacing w:line="360" w:lineRule="auto"/>
+        <w:jc w:val="center"/>
+      </w:pPr>
+      <w:r>
+        <w:rPr>
+          <w:noProof/>
+          <w:lang w:eastAsia="en-GB"/>
+        </w:rPr>
+        <w:drawing>
+          <wp:inline distT="0" distB="0" distL="0" distR="0">
+            <wp:extent cx="3657600" cy="2194560"/>
+            <wp:effectExtent l="0" t="0" r="0" b="0"/>
+            <wp:docPr id="8" name="Picture 8" descr="Analyzing the wander force"/>
+            <wp:cNvGraphicFramePr>
+              <a:graphicFrameLocks xmlns:a="http://schemas.openxmlformats.org/drawingml/2006/main" noChangeAspect="1"/>
+            </wp:cNvGraphicFramePr>
+            <a:graphic xmlns:a="http://schemas.openxmlformats.org/drawingml/2006/main">
+              <a:graphicData uri="http://schemas.openxmlformats.org/drawingml/2006/picture">
+                <pic:pic xmlns:pic="http://schemas.openxmlformats.org/drawingml/2006/picture">
+                  <pic:nvPicPr>
+                    <pic:cNvPr id="0" name="Picture 11" descr="Analyzing the wander force"/>
+                    <pic:cNvPicPr>
+                      <a:picLocks noChangeAspect="1" noChangeArrowheads="1"/>
+                    </pic:cNvPicPr>
+                  </pic:nvPicPr>
+                  <pic:blipFill>
+                    <a:blip r:embed="rId15">
+                      <a:extLst>
+                        <a:ext uri="{28A0092B-C50C-407E-A947-70E740481C1C}">
+                          <a14:useLocalDpi xmlns:a14="http://schemas.microsoft.com/office/drawing/2010/main" val="0"/>
+                        </a:ext>
+                      </a:extLst>
+                    </a:blip>
+                    <a:srcRect/>
+                    <a:stretch>
+                      <a:fillRect/>
+                    </a:stretch>
+                  </pic:blipFill>
+                  <pic:spPr bwMode="auto">
+                    <a:xfrm>
+                      <a:off x="0" y="0"/>
+                      <a:ext cx="3657600" cy="2194560"/>
+                    </a:xfrm>
+                    <a:prstGeom prst="rect">
+                      <a:avLst/>
+                    </a:prstGeom>
+                    <a:noFill/>
+                    <a:ln>
+                      <a:noFill/>
+                    </a:ln>
+                  </pic:spPr>
+                </pic:pic>
+              </a:graphicData>
+            </a:graphic>
+          </wp:inline>
+        </w:drawing>
+      </w:r>
+    </w:p>
+    <w:p>
+      <w:pPr>
+        <w:spacing w:line="360" w:lineRule="auto"/>
+        <w:jc w:val="center"/>
+        <w:rPr>
+          <w:sz w:val="20"/>
+          <w:szCs w:val="20"/>
+        </w:rPr>
+      </w:pPr>
+      <w:r>
+        <w:rPr>
+          <w:sz w:val="20"/>
+          <w:szCs w:val="20"/>
+        </w:rPr>
+        <w:t>Figure 1.4. An example of how this solution might be visualised. The circle is displaced in front of the agent.</w:t>
+      </w:r>
+    </w:p>
+    <w:p>
+      <w:pPr>
+        <w:spacing w:line="360" w:lineRule="auto"/>
+      </w:pPr>
+    </w:p>
+    <w:p>
+      <w:pPr>
+        <w:spacing w:line="360" w:lineRule="auto"/>
+      </w:pPr>
+    </w:p>
+    <w:p>
+      <w:pPr>
+        <w:spacing w:line="360" w:lineRule="auto"/>
+      </w:pPr>
+    </w:p>
+    <w:p>
+      <w:pPr>
+        <w:spacing w:line="360" w:lineRule="auto"/>
+      </w:pPr>
+    </w:p>
+    <w:p>
+      <w:pPr>
+        <w:pStyle w:val="Heading1"/>
         <w:pBdr>
           <w:bottom w:val="single" w:sz="6" w:space="1" w:color="auto"/>
         </w:pBdr>
       </w:pPr>
-      <w:bookmarkStart w:id="0" w:name="_GoBack"/>
-      <w:bookmarkEnd w:id="0"/>
-      <w:r>
-        <w:rPr>
-          <w:sz w:val="28"/>
-          <w:szCs w:val="28"/>
-        </w:rPr>
-        <w:t>Overview</w:t>
-      </w:r>
-    </w:p>
-    <w:p/>
-    <w:p/>
-    <w:p/>
-    <w:p/>
-    <w:p/>
-    <w:p/>
-    <w:p/>
-    <w:p/>
-    <w:p/>
-    <w:p/>
-    <w:p/>
-    <w:p/>
-    <w:p/>
-    <w:p/>
-    <w:p/>
-    <w:p/>
-    <w:p/>
-    <w:p/>
-    <w:p/>
-    <w:p/>
-    <w:p/>
-    <w:p/>
-    <w:p/>
+      <w:r>
+        <w:lastRenderedPageBreak/>
+        <w:t xml:space="preserve">Chapter 2: Implementation </w:t>
+      </w:r>
+    </w:p>
+    <w:p/>
+    <w:p>
+      <w:pPr>
+        <w:pStyle w:val="Heading2"/>
+        <w:spacing w:line="480" w:lineRule="auto"/>
+      </w:pPr>
+      <w:r>
+        <w:t>Autonomous Agents</w:t>
+      </w:r>
+    </w:p>
+    <w:p>
+      <w:pPr>
+        <w:spacing w:line="360" w:lineRule="auto"/>
+      </w:pPr>
+      <w:r>
+        <w:t>For the project, I decided to have different steering behaviours depending on the state of the agents. The demo has 3 different agent types and a player. For naming conventions, the three di</w:t>
+      </w:r>
+      <w:r>
+        <w:t>fferent types of agents are</w:t>
+      </w:r>
+      <w:r>
+        <w:t>;</w:t>
+      </w:r>
+      <w:r>
+        <w:t xml:space="preserve"> Civilians, Mercenaries, Bosses.</w:t>
+      </w:r>
+    </w:p>
+    <w:p>
+      <w:pPr>
+        <w:spacing w:line="360" w:lineRule="auto"/>
+      </w:pPr>
+      <w:r>
+        <w:t>Each of the agents are updated every frame and their states are constantly checked and can change dynamically depending on production rules of each agent. Each agent reacts in a particular way with the other agents within the environment and they perform basic steering behaviours in accordance to the state. See table 2.1, 2.2 and 2.3 for the transition table for the civilians, mercenaries and boss respectively.</w:t>
+      </w:r>
+    </w:p>
+    <w:tbl>
+      <w:tblPr>
+        <w:tblStyle w:val="GridTable4-Accent2"/>
+        <w:tblW w:w="9404" w:type="dxa"/>
+        <w:tblLook w:val="04A0" w:firstRow="1" w:lastRow="0" w:firstColumn="1" w:lastColumn="0" w:noHBand="0" w:noVBand="1"/>
+      </w:tblPr>
+      <w:tblGrid>
+        <w:gridCol w:w="3134"/>
+        <w:gridCol w:w="3134"/>
+        <w:gridCol w:w="3136"/>
+      </w:tblGrid>
+      <w:tr>
+        <w:trPr>
+          <w:cnfStyle w:val="100000000000" w:firstRow="1" w:lastRow="0" w:firstColumn="0" w:lastColumn="0" w:oddVBand="0" w:evenVBand="0" w:oddHBand="0" w:evenHBand="0" w:firstRowFirstColumn="0" w:firstRowLastColumn="0" w:lastRowFirstColumn="0" w:lastRowLastColumn="0"/>
+          <w:trHeight w:val="452"/>
+        </w:trPr>
+        <w:tc>
+          <w:tcPr>
+            <w:cnfStyle w:val="001000000000" w:firstRow="0" w:lastRow="0" w:firstColumn="1" w:lastColumn="0" w:oddVBand="0" w:evenVBand="0" w:oddHBand="0" w:evenHBand="0" w:firstRowFirstColumn="0" w:firstRowLastColumn="0" w:lastRowFirstColumn="0" w:lastRowLastColumn="0"/>
+            <w:tcW w:w="3134" w:type="dxa"/>
+          </w:tcPr>
+          <w:p>
+            <w:r>
+              <w:t>Current State</w:t>
+            </w:r>
+          </w:p>
+        </w:tc>
+        <w:tc>
+          <w:tcPr>
+            <w:tcW w:w="3134" w:type="dxa"/>
+          </w:tcPr>
+          <w:p>
+            <w:pPr>
+              <w:cnfStyle w:val="100000000000" w:firstRow="1" w:lastRow="0" w:firstColumn="0" w:lastColumn="0" w:oddVBand="0" w:evenVBand="0" w:oddHBand="0" w:evenHBand="0" w:firstRowFirstColumn="0" w:firstRowLastColumn="0" w:lastRowFirstColumn="0" w:lastRowLastColumn="0"/>
+            </w:pPr>
+            <w:r>
+              <w:t>Condition To Transition</w:t>
+            </w:r>
+          </w:p>
+        </w:tc>
+        <w:tc>
+          <w:tcPr>
+            <w:tcW w:w="3136" w:type="dxa"/>
+          </w:tcPr>
+          <w:p>
+            <w:pPr>
+              <w:cnfStyle w:val="100000000000" w:firstRow="1" w:lastRow="0" w:firstColumn="0" w:lastColumn="0" w:oddVBand="0" w:evenVBand="0" w:oddHBand="0" w:evenHBand="0" w:firstRowFirstColumn="0" w:firstRowLastColumn="0" w:lastRowFirstColumn="0" w:lastRowLastColumn="0"/>
+            </w:pPr>
+            <w:r>
+              <w:t>State Transition</w:t>
+            </w:r>
+          </w:p>
+        </w:tc>
+      </w:tr>
+      <w:tr>
+        <w:trPr>
+          <w:cnfStyle w:val="000000100000" w:firstRow="0" w:lastRow="0" w:firstColumn="0" w:lastColumn="0" w:oddVBand="0" w:evenVBand="0" w:oddHBand="1" w:evenHBand="0" w:firstRowFirstColumn="0" w:firstRowLastColumn="0" w:lastRowFirstColumn="0" w:lastRowLastColumn="0"/>
+          <w:trHeight w:val="427"/>
+        </w:trPr>
+        <w:tc>
+          <w:tcPr>
+            <w:cnfStyle w:val="001000000000" w:firstRow="0" w:lastRow="0" w:firstColumn="1" w:lastColumn="0" w:oddVBand="0" w:evenVBand="0" w:oddHBand="0" w:evenHBand="0" w:firstRowFirstColumn="0" w:firstRowLastColumn="0" w:lastRowFirstColumn="0" w:lastRowLastColumn="0"/>
+            <w:tcW w:w="3134" w:type="dxa"/>
+          </w:tcPr>
+          <w:p>
+            <w:r>
+              <w:t>Wander</w:t>
+            </w:r>
+          </w:p>
+        </w:tc>
+        <w:tc>
+          <w:tcPr>
+            <w:tcW w:w="3134" w:type="dxa"/>
+          </w:tcPr>
+          <w:p>
+            <w:pPr>
+              <w:cnfStyle w:val="000000100000" w:firstRow="0" w:lastRow="0" w:firstColumn="0" w:lastColumn="0" w:oddVBand="0" w:evenVBand="0" w:oddHBand="1" w:evenHBand="0" w:firstRowFirstColumn="0" w:firstRowLastColumn="0" w:lastRowFirstColumn="0" w:lastRowLastColumn="0"/>
+            </w:pPr>
+            <w:r>
+              <w:t xml:space="preserve">Spotted Mercenary </w:t>
+            </w:r>
+          </w:p>
+        </w:tc>
+        <w:tc>
+          <w:tcPr>
+            <w:tcW w:w="3136" w:type="dxa"/>
+          </w:tcPr>
+          <w:p>
+            <w:pPr>
+              <w:cnfStyle w:val="000000100000" w:firstRow="0" w:lastRow="0" w:firstColumn="0" w:lastColumn="0" w:oddVBand="0" w:evenVBand="0" w:oddHBand="1" w:evenHBand="0" w:firstRowFirstColumn="0" w:firstRowLastColumn="0" w:lastRowFirstColumn="0" w:lastRowLastColumn="0"/>
+            </w:pPr>
+            <w:r>
+              <w:t>Flee</w:t>
+            </w:r>
+          </w:p>
+        </w:tc>
+      </w:tr>
+      <w:tr>
+        <w:trPr>
+          <w:trHeight w:val="452"/>
+        </w:trPr>
+        <w:tc>
+          <w:tcPr>
+            <w:cnfStyle w:val="001000000000" w:firstRow="0" w:lastRow="0" w:firstColumn="1" w:lastColumn="0" w:oddVBand="0" w:evenVBand="0" w:oddHBand="0" w:evenHBand="0" w:firstRowFirstColumn="0" w:firstRowLastColumn="0" w:lastRowFirstColumn="0" w:lastRowLastColumn="0"/>
+            <w:tcW w:w="3134" w:type="dxa"/>
+          </w:tcPr>
+          <w:p>
+            <w:r>
+              <w:t>Wander</w:t>
+            </w:r>
+          </w:p>
+        </w:tc>
+        <w:tc>
+          <w:tcPr>
+            <w:tcW w:w="3134" w:type="dxa"/>
+          </w:tcPr>
+          <w:p>
+            <w:pPr>
+              <w:cnfStyle w:val="000000000000" w:firstRow="0" w:lastRow="0" w:firstColumn="0" w:lastColumn="0" w:oddVBand="0" w:evenVBand="0" w:oddHBand="0" w:evenHBand="0" w:firstRowFirstColumn="0" w:firstRowLastColumn="0" w:lastRowFirstColumn="0" w:lastRowLastColumn="0"/>
+            </w:pPr>
+            <w:r>
+              <w:t xml:space="preserve">Spotting </w:t>
+            </w:r>
+            <w:r>
+              <w:t>Boss</w:t>
+            </w:r>
+          </w:p>
+        </w:tc>
+        <w:tc>
+          <w:tcPr>
+            <w:tcW w:w="3136" w:type="dxa"/>
+          </w:tcPr>
+          <w:p>
+            <w:pPr>
+              <w:cnfStyle w:val="000000000000" w:firstRow="0" w:lastRow="0" w:firstColumn="0" w:lastColumn="0" w:oddVBand="0" w:evenVBand="0" w:oddHBand="0" w:evenHBand="0" w:firstRowFirstColumn="0" w:firstRowLastColumn="0" w:lastRowFirstColumn="0" w:lastRowLastColumn="0"/>
+            </w:pPr>
+            <w:r>
+              <w:t>Flee (slower)</w:t>
+            </w:r>
+          </w:p>
+        </w:tc>
+      </w:tr>
+      <w:tr>
+        <w:trPr>
+          <w:cnfStyle w:val="000000100000" w:firstRow="0" w:lastRow="0" w:firstColumn="0" w:lastColumn="0" w:oddVBand="0" w:evenVBand="0" w:oddHBand="1" w:evenHBand="0" w:firstRowFirstColumn="0" w:firstRowLastColumn="0" w:lastRowFirstColumn="0" w:lastRowLastColumn="0"/>
+          <w:trHeight w:val="427"/>
+        </w:trPr>
+        <w:tc>
+          <w:tcPr>
+            <w:cnfStyle w:val="001000000000" w:firstRow="0" w:lastRow="0" w:firstColumn="1" w:lastColumn="0" w:oddVBand="0" w:evenVBand="0" w:oddHBand="0" w:evenHBand="0" w:firstRowFirstColumn="0" w:firstRowLastColumn="0" w:lastRowFirstColumn="0" w:lastRowLastColumn="0"/>
+            <w:tcW w:w="3134" w:type="dxa"/>
+          </w:tcPr>
+          <w:p>
+            <w:r>
+              <w:t>Wander</w:t>
+            </w:r>
+          </w:p>
+        </w:tc>
+        <w:tc>
+          <w:tcPr>
+            <w:tcW w:w="3134" w:type="dxa"/>
+          </w:tcPr>
+          <w:p>
+            <w:pPr>
+              <w:cnfStyle w:val="000000100000" w:firstRow="0" w:lastRow="0" w:firstColumn="0" w:lastColumn="0" w:oddVBand="0" w:evenVBand="0" w:oddHBand="1" w:evenHBand="0" w:firstRowFirstColumn="0" w:firstRowLastColumn="0" w:lastRowFirstColumn="0" w:lastRowLastColumn="0"/>
+            </w:pPr>
+            <w:r>
+              <w:t>Spotted Player</w:t>
+            </w:r>
+          </w:p>
+        </w:tc>
+        <w:tc>
+          <w:tcPr>
+            <w:tcW w:w="3136" w:type="dxa"/>
+          </w:tcPr>
+          <w:p>
+            <w:pPr>
+              <w:cnfStyle w:val="000000100000" w:firstRow="0" w:lastRow="0" w:firstColumn="0" w:lastColumn="0" w:oddVBand="0" w:evenVBand="0" w:oddHBand="1" w:evenHBand="0" w:firstRowFirstColumn="0" w:firstRowLastColumn="0" w:lastRowFirstColumn="0" w:lastRowLastColumn="0"/>
+            </w:pPr>
+            <w:r>
+              <w:t>Arrive/Flock</w:t>
+            </w:r>
+          </w:p>
+        </w:tc>
+      </w:tr>
+      <w:tr>
+        <w:trPr>
+          <w:trHeight w:val="427"/>
+        </w:trPr>
+        <w:tc>
+          <w:tcPr>
+            <w:cnfStyle w:val="001000000000" w:firstRow="0" w:lastRow="0" w:firstColumn="1" w:lastColumn="0" w:oddVBand="0" w:evenVBand="0" w:oddHBand="0" w:evenHBand="0" w:firstRowFirstColumn="0" w:firstRowLastColumn="0" w:lastRowFirstColumn="0" w:lastRowLastColumn="0"/>
+            <w:tcW w:w="3134" w:type="dxa"/>
+          </w:tcPr>
+          <w:p>
+            <w:r>
+              <w:t>Arrive/Flock</w:t>
+            </w:r>
+          </w:p>
+        </w:tc>
+        <w:tc>
+          <w:tcPr>
+            <w:tcW w:w="3134" w:type="dxa"/>
+          </w:tcPr>
+          <w:p>
+            <w:pPr>
+              <w:cnfStyle w:val="000000000000" w:firstRow="0" w:lastRow="0" w:firstColumn="0" w:lastColumn="0" w:oddVBand="0" w:evenVBand="0" w:oddHBand="0" w:evenHBand="0" w:firstRowFirstColumn="0" w:firstRowLastColumn="0" w:lastRowFirstColumn="0" w:lastRowLastColumn="0"/>
+            </w:pPr>
+            <w:r>
+              <w:t>Player out of range</w:t>
+            </w:r>
+          </w:p>
+        </w:tc>
+        <w:tc>
+          <w:tcPr>
+            <w:tcW w:w="3136" w:type="dxa"/>
+          </w:tcPr>
+          <w:p>
+            <w:pPr>
+              <w:cnfStyle w:val="000000000000" w:firstRow="0" w:lastRow="0" w:firstColumn="0" w:lastColumn="0" w:oddVBand="0" w:evenVBand="0" w:oddHBand="0" w:evenHBand="0" w:firstRowFirstColumn="0" w:firstRowLastColumn="0" w:lastRowFirstColumn="0" w:lastRowLastColumn="0"/>
+            </w:pPr>
+            <w:r>
+              <w:t>Wander</w:t>
+            </w:r>
+          </w:p>
+        </w:tc>
+      </w:tr>
+      <w:tr>
+        <w:trPr>
+          <w:cnfStyle w:val="000000100000" w:firstRow="0" w:lastRow="0" w:firstColumn="0" w:lastColumn="0" w:oddVBand="0" w:evenVBand="0" w:oddHBand="1" w:evenHBand="0" w:firstRowFirstColumn="0" w:firstRowLastColumn="0" w:lastRowFirstColumn="0" w:lastRowLastColumn="0"/>
+          <w:trHeight w:val="452"/>
+        </w:trPr>
+        <w:tc>
+          <w:tcPr>
+            <w:cnfStyle w:val="001000000000" w:firstRow="0" w:lastRow="0" w:firstColumn="1" w:lastColumn="0" w:oddVBand="0" w:evenVBand="0" w:oddHBand="0" w:evenHBand="0" w:firstRowFirstColumn="0" w:firstRowLastColumn="0" w:lastRowFirstColumn="0" w:lastRowLastColumn="0"/>
+            <w:tcW w:w="3134" w:type="dxa"/>
+          </w:tcPr>
+          <w:p>
+            <w:r>
+              <w:t>Flee</w:t>
+            </w:r>
+          </w:p>
+        </w:tc>
+        <w:tc>
+          <w:tcPr>
+            <w:tcW w:w="3134" w:type="dxa"/>
+          </w:tcPr>
+          <w:p>
+            <w:pPr>
+              <w:cnfStyle w:val="000000100000" w:firstRow="0" w:lastRow="0" w:firstColumn="0" w:lastColumn="0" w:oddVBand="0" w:evenVBand="0" w:oddHBand="1" w:evenHBand="0" w:firstRowFirstColumn="0" w:firstRowLastColumn="0" w:lastRowFirstColumn="0" w:lastRowLastColumn="0"/>
+            </w:pPr>
+            <w:r>
+              <w:t>Safe</w:t>
+            </w:r>
+          </w:p>
+        </w:tc>
+        <w:tc>
+          <w:tcPr>
+            <w:tcW w:w="3136" w:type="dxa"/>
+          </w:tcPr>
+          <w:p>
+            <w:pPr>
+              <w:cnfStyle w:val="000000100000" w:firstRow="0" w:lastRow="0" w:firstColumn="0" w:lastColumn="0" w:oddVBand="0" w:evenVBand="0" w:oddHBand="1" w:evenHBand="0" w:firstRowFirstColumn="0" w:firstRowLastColumn="0" w:lastRowFirstColumn="0" w:lastRowLastColumn="0"/>
+            </w:pPr>
+            <w:r>
+              <w:t>Wander</w:t>
+            </w:r>
+          </w:p>
+        </w:tc>
+      </w:tr>
+    </w:tbl>
+    <w:p>
+      <w:pPr>
+        <w:jc w:val="center"/>
+        <w:rPr>
+          <w:sz w:val="20"/>
+          <w:szCs w:val="20"/>
+        </w:rPr>
+      </w:pPr>
+      <w:r>
+        <w:rPr>
+          <w:sz w:val="20"/>
+          <w:szCs w:val="20"/>
+        </w:rPr>
+        <w:t xml:space="preserve">Table </w:t>
+      </w:r>
+      <w:r>
+        <w:rPr>
+          <w:sz w:val="20"/>
+          <w:szCs w:val="20"/>
+        </w:rPr>
+        <w:t xml:space="preserve">2.1. State transition table for the civilians. </w:t>
+      </w:r>
+    </w:p>
+    <w:tbl>
+      <w:tblPr>
+        <w:tblStyle w:val="GridTable4-Accent2"/>
+        <w:tblW w:w="9404" w:type="dxa"/>
+        <w:tblLook w:val="04A0" w:firstRow="1" w:lastRow="0" w:firstColumn="1" w:lastColumn="0" w:noHBand="0" w:noVBand="1"/>
+      </w:tblPr>
+      <w:tblGrid>
+        <w:gridCol w:w="3134"/>
+        <w:gridCol w:w="3134"/>
+        <w:gridCol w:w="3136"/>
+      </w:tblGrid>
+      <w:tr>
+        <w:trPr>
+          <w:cnfStyle w:val="100000000000" w:firstRow="1" w:lastRow="0" w:firstColumn="0" w:lastColumn="0" w:oddVBand="0" w:evenVBand="0" w:oddHBand="0" w:evenHBand="0" w:firstRowFirstColumn="0" w:firstRowLastColumn="0" w:lastRowFirstColumn="0" w:lastRowLastColumn="0"/>
+          <w:trHeight w:val="452"/>
+        </w:trPr>
+        <w:tc>
+          <w:tcPr>
+            <w:cnfStyle w:val="001000000000" w:firstRow="0" w:lastRow="0" w:firstColumn="1" w:lastColumn="0" w:oddVBand="0" w:evenVBand="0" w:oddHBand="0" w:evenHBand="0" w:firstRowFirstColumn="0" w:firstRowLastColumn="0" w:lastRowFirstColumn="0" w:lastRowLastColumn="0"/>
+            <w:tcW w:w="3134" w:type="dxa"/>
+          </w:tcPr>
+          <w:p>
+            <w:r>
+              <w:t>Current State</w:t>
+            </w:r>
+          </w:p>
+        </w:tc>
+        <w:tc>
+          <w:tcPr>
+            <w:tcW w:w="3134" w:type="dxa"/>
+          </w:tcPr>
+          <w:p>
+            <w:pPr>
+              <w:cnfStyle w:val="100000000000" w:firstRow="1" w:lastRow="0" w:firstColumn="0" w:lastColumn="0" w:oddVBand="0" w:evenVBand="0" w:oddHBand="0" w:evenHBand="0" w:firstRowFirstColumn="0" w:firstRowLastColumn="0" w:lastRowFirstColumn="0" w:lastRowLastColumn="0"/>
+            </w:pPr>
+            <w:r>
+              <w:t>Condition To Transition</w:t>
+            </w:r>
+          </w:p>
+        </w:tc>
+        <w:tc>
+          <w:tcPr>
+            <w:tcW w:w="3136" w:type="dxa"/>
+          </w:tcPr>
+          <w:p>
+            <w:pPr>
+              <w:cnfStyle w:val="100000000000" w:firstRow="1" w:lastRow="0" w:firstColumn="0" w:lastColumn="0" w:oddVBand="0" w:evenVBand="0" w:oddHBand="0" w:evenHBand="0" w:firstRowFirstColumn="0" w:firstRowLastColumn="0" w:lastRowFirstColumn="0" w:lastRowLastColumn="0"/>
+            </w:pPr>
+            <w:r>
+              <w:t>State Transition</w:t>
+            </w:r>
+          </w:p>
+        </w:tc>
+      </w:tr>
+      <w:tr>
+        <w:trPr>
+          <w:cnfStyle w:val="000000100000" w:firstRow="0" w:lastRow="0" w:firstColumn="0" w:lastColumn="0" w:oddVBand="0" w:evenVBand="0" w:oddHBand="1" w:evenHBand="0" w:firstRowFirstColumn="0" w:firstRowLastColumn="0" w:lastRowFirstColumn="0" w:lastRowLastColumn="0"/>
+          <w:trHeight w:val="427"/>
+        </w:trPr>
+        <w:tc>
+          <w:tcPr>
+            <w:cnfStyle w:val="001000000000" w:firstRow="0" w:lastRow="0" w:firstColumn="1" w:lastColumn="0" w:oddVBand="0" w:evenVBand="0" w:oddHBand="0" w:evenHBand="0" w:firstRowFirstColumn="0" w:firstRowLastColumn="0" w:lastRowFirstColumn="0" w:lastRowLastColumn="0"/>
+            <w:tcW w:w="3134" w:type="dxa"/>
+          </w:tcPr>
+          <w:p>
+            <w:r>
+              <w:t>Fleeing</w:t>
+            </w:r>
+          </w:p>
+        </w:tc>
+        <w:tc>
+          <w:tcPr>
+            <w:tcW w:w="3134" w:type="dxa"/>
+          </w:tcPr>
+          <w:p>
+            <w:pPr>
+              <w:cnfStyle w:val="000000100000" w:firstRow="0" w:lastRow="0" w:firstColumn="0" w:lastColumn="0" w:oddVBand="0" w:evenVBand="0" w:oddHBand="1" w:evenHBand="0" w:firstRowFirstColumn="0" w:firstRowLastColumn="0" w:lastRowFirstColumn="0" w:lastRowLastColumn="0"/>
+            </w:pPr>
+            <w:r>
+              <w:t>Safe</w:t>
+            </w:r>
+          </w:p>
+        </w:tc>
+        <w:tc>
+          <w:tcPr>
+            <w:tcW w:w="3136" w:type="dxa"/>
+          </w:tcPr>
+          <w:p>
+            <w:pPr>
+              <w:cnfStyle w:val="000000100000" w:firstRow="0" w:lastRow="0" w:firstColumn="0" w:lastColumn="0" w:oddVBand="0" w:evenVBand="0" w:oddHBand="1" w:evenHBand="0" w:firstRowFirstColumn="0" w:firstRowLastColumn="0" w:lastRowFirstColumn="0" w:lastRowLastColumn="0"/>
+            </w:pPr>
+            <w:r>
+              <w:t>Wander</w:t>
+            </w:r>
+          </w:p>
+        </w:tc>
+      </w:tr>
+      <w:tr>
+        <w:trPr>
+          <w:trHeight w:val="452"/>
+        </w:trPr>
+        <w:tc>
+          <w:tcPr>
+            <w:cnfStyle w:val="001000000000" w:firstRow="0" w:lastRow="0" w:firstColumn="1" w:lastColumn="0" w:oddVBand="0" w:evenVBand="0" w:oddHBand="0" w:evenHBand="0" w:firstRowFirstColumn="0" w:firstRowLastColumn="0" w:lastRowFirstColumn="0" w:lastRowLastColumn="0"/>
+            <w:tcW w:w="3134" w:type="dxa"/>
+          </w:tcPr>
+          <w:p>
+            <w:r>
+              <w:t>Wander</w:t>
+            </w:r>
+          </w:p>
+        </w:tc>
+        <w:tc>
+          <w:tcPr>
+            <w:tcW w:w="3134" w:type="dxa"/>
+          </w:tcPr>
+          <w:p>
+            <w:pPr>
+              <w:cnfStyle w:val="000000000000" w:firstRow="0" w:lastRow="0" w:firstColumn="0" w:lastColumn="0" w:oddVBand="0" w:evenVBand="0" w:oddHBand="0" w:evenHBand="0" w:firstRowFirstColumn="0" w:firstRowLastColumn="0" w:lastRowFirstColumn="0" w:lastRowLastColumn="0"/>
+            </w:pPr>
+            <w:r>
+              <w:t>Spotted Civilian</w:t>
+            </w:r>
+          </w:p>
+        </w:tc>
+        <w:tc>
+          <w:tcPr>
+            <w:tcW w:w="3136" w:type="dxa"/>
+          </w:tcPr>
+          <w:p>
+            <w:pPr>
+              <w:cnfStyle w:val="000000000000" w:firstRow="0" w:lastRow="0" w:firstColumn="0" w:lastColumn="0" w:oddVBand="0" w:evenVBand="0" w:oddHBand="0" w:evenHBand="0" w:firstRowFirstColumn="0" w:firstRowLastColumn="0" w:lastRowFirstColumn="0" w:lastRowLastColumn="0"/>
+            </w:pPr>
+            <w:r>
+              <w:t>Attack/Destroy</w:t>
+            </w:r>
+          </w:p>
+        </w:tc>
+      </w:tr>
+      <w:tr>
+        <w:trPr>
+          <w:cnfStyle w:val="000000100000" w:firstRow="0" w:lastRow="0" w:firstColumn="0" w:lastColumn="0" w:oddVBand="0" w:evenVBand="0" w:oddHBand="1" w:evenHBand="0" w:firstRowFirstColumn="0" w:firstRowLastColumn="0" w:lastRowFirstColumn="0" w:lastRowLastColumn="0"/>
+          <w:trHeight w:val="427"/>
+        </w:trPr>
+        <w:tc>
+          <w:tcPr>
+            <w:cnfStyle w:val="001000000000" w:firstRow="0" w:lastRow="0" w:firstColumn="1" w:lastColumn="0" w:oddVBand="0" w:evenVBand="0" w:oddHBand="0" w:evenHBand="0" w:firstRowFirstColumn="0" w:firstRowLastColumn="0" w:lastRowFirstColumn="0" w:lastRowLastColumn="0"/>
+            <w:tcW w:w="3134" w:type="dxa"/>
+          </w:tcPr>
+          <w:p>
+            <w:r>
+              <w:t>Attack/Destroy</w:t>
+            </w:r>
+          </w:p>
+        </w:tc>
+        <w:tc>
+          <w:tcPr>
+            <w:tcW w:w="3134" w:type="dxa"/>
+          </w:tcPr>
+          <w:p>
+            <w:pPr>
+              <w:cnfStyle w:val="000000100000" w:firstRow="0" w:lastRow="0" w:firstColumn="0" w:lastColumn="0" w:oddVBand="0" w:evenVBand="0" w:oddHBand="1" w:evenHBand="0" w:firstRowFirstColumn="0" w:firstRowLastColumn="0" w:lastRowFirstColumn="0" w:lastRowLastColumn="0"/>
+            </w:pPr>
+            <w:r>
+              <w:t xml:space="preserve">Dead </w:t>
+            </w:r>
+            <w:r>
+              <w:t>C</w:t>
+            </w:r>
+            <w:r>
+              <w:t>ivilian</w:t>
+            </w:r>
+          </w:p>
+        </w:tc>
+        <w:tc>
+          <w:tcPr>
+            <w:tcW w:w="3136" w:type="dxa"/>
+          </w:tcPr>
+          <w:p>
+            <w:pPr>
+              <w:cnfStyle w:val="000000100000" w:firstRow="0" w:lastRow="0" w:firstColumn="0" w:lastColumn="0" w:oddVBand="0" w:evenVBand="0" w:oddHBand="1" w:evenHBand="0" w:firstRowFirstColumn="0" w:firstRowLastColumn="0" w:lastRowFirstColumn="0" w:lastRowLastColumn="0"/>
+            </w:pPr>
+            <w:r>
+              <w:t>Wander</w:t>
+            </w:r>
+          </w:p>
+        </w:tc>
+      </w:tr>
+      <w:tr>
+        <w:trPr>
+          <w:trHeight w:val="452"/>
+        </w:trPr>
+        <w:tc>
+          <w:tcPr>
+            <w:cnfStyle w:val="001000000000" w:firstRow="0" w:lastRow="0" w:firstColumn="1" w:lastColumn="0" w:oddVBand="0" w:evenVBand="0" w:oddHBand="0" w:evenHBand="0" w:firstRowFirstColumn="0" w:firstRowLastColumn="0" w:lastRowFirstColumn="0" w:lastRowLastColumn="0"/>
+            <w:tcW w:w="3134" w:type="dxa"/>
+          </w:tcPr>
+          <w:p>
+            <w:r>
+              <w:t>Wander</w:t>
+            </w:r>
+          </w:p>
+        </w:tc>
+        <w:tc>
+          <w:tcPr>
+            <w:tcW w:w="3134" w:type="dxa"/>
+          </w:tcPr>
+          <w:p>
+            <w:pPr>
+              <w:cnfStyle w:val="000000000000" w:firstRow="0" w:lastRow="0" w:firstColumn="0" w:lastColumn="0" w:oddVBand="0" w:evenVBand="0" w:oddHBand="0" w:evenHBand="0" w:firstRowFirstColumn="0" w:firstRowLastColumn="0" w:lastRowFirstColumn="0" w:lastRowLastColumn="0"/>
+            </w:pPr>
+            <w:r>
+              <w:t>Spotted Boss</w:t>
+            </w:r>
+          </w:p>
+        </w:tc>
+        <w:tc>
+          <w:tcPr>
+            <w:tcW w:w="3136" w:type="dxa"/>
+          </w:tcPr>
+          <w:p>
+            <w:pPr>
+              <w:cnfStyle w:val="000000000000" w:firstRow="0" w:lastRow="0" w:firstColumn="0" w:lastColumn="0" w:oddVBand="0" w:evenVBand="0" w:oddHBand="0" w:evenHBand="0" w:firstRowFirstColumn="0" w:firstRowLastColumn="0" w:lastRowFirstColumn="0" w:lastRowLastColumn="0"/>
+            </w:pPr>
+            <w:r>
+              <w:t>Fleeing</w:t>
+            </w:r>
+          </w:p>
+        </w:tc>
+      </w:tr>
+    </w:tbl>
+    <w:p>
+      <w:pPr>
+        <w:jc w:val="center"/>
+        <w:rPr>
+          <w:sz w:val="20"/>
+          <w:szCs w:val="20"/>
+        </w:rPr>
+      </w:pPr>
+      <w:r>
+        <w:rPr>
+          <w:sz w:val="20"/>
+          <w:szCs w:val="20"/>
+        </w:rPr>
+        <w:t xml:space="preserve">Table </w:t>
+      </w:r>
+      <w:r>
+        <w:rPr>
+          <w:sz w:val="20"/>
+          <w:szCs w:val="20"/>
+        </w:rPr>
+        <w:t>2</w:t>
+      </w:r>
+      <w:r>
+        <w:rPr>
+          <w:sz w:val="20"/>
+          <w:szCs w:val="20"/>
+        </w:rPr>
+        <w:t>.</w:t>
+      </w:r>
+      <w:r>
+        <w:rPr>
+          <w:sz w:val="20"/>
+          <w:szCs w:val="20"/>
+        </w:rPr>
+        <w:t>2</w:t>
+      </w:r>
+      <w:r>
+        <w:rPr>
+          <w:sz w:val="20"/>
+          <w:szCs w:val="20"/>
+        </w:rPr>
+        <w:t>. State transition table for the mercenaries.</w:t>
+      </w:r>
+    </w:p>
+    <w:tbl>
+      <w:tblPr>
+        <w:tblStyle w:val="GridTable4-Accent2"/>
+        <w:tblW w:w="9404" w:type="dxa"/>
+        <w:tblLook w:val="04A0" w:firstRow="1" w:lastRow="0" w:firstColumn="1" w:lastColumn="0" w:noHBand="0" w:noVBand="1"/>
+      </w:tblPr>
+      <w:tblGrid>
+        <w:gridCol w:w="3134"/>
+        <w:gridCol w:w="3134"/>
+        <w:gridCol w:w="3136"/>
+      </w:tblGrid>
+      <w:tr>
+        <w:trPr>
+          <w:cnfStyle w:val="100000000000" w:firstRow="1" w:lastRow="0" w:firstColumn="0" w:lastColumn="0" w:oddVBand="0" w:evenVBand="0" w:oddHBand="0" w:evenHBand="0" w:firstRowFirstColumn="0" w:firstRowLastColumn="0" w:lastRowFirstColumn="0" w:lastRowLastColumn="0"/>
+          <w:trHeight w:val="452"/>
+        </w:trPr>
+        <w:tc>
+          <w:tcPr>
+            <w:cnfStyle w:val="001000000000" w:firstRow="0" w:lastRow="0" w:firstColumn="1" w:lastColumn="0" w:oddVBand="0" w:evenVBand="0" w:oddHBand="0" w:evenHBand="0" w:firstRowFirstColumn="0" w:firstRowLastColumn="0" w:lastRowFirstColumn="0" w:lastRowLastColumn="0"/>
+            <w:tcW w:w="3134" w:type="dxa"/>
+          </w:tcPr>
+          <w:p>
+            <w:r>
+              <w:t>Current State</w:t>
+            </w:r>
+          </w:p>
+        </w:tc>
+        <w:tc>
+          <w:tcPr>
+            <w:tcW w:w="3134" w:type="dxa"/>
+          </w:tcPr>
+          <w:p>
+            <w:pPr>
+              <w:cnfStyle w:val="100000000000" w:firstRow="1" w:lastRow="0" w:firstColumn="0" w:lastColumn="0" w:oddVBand="0" w:evenVBand="0" w:oddHBand="0" w:evenHBand="0" w:firstRowFirstColumn="0" w:firstRowLastColumn="0" w:lastRowFirstColumn="0" w:lastRowLastColumn="0"/>
+            </w:pPr>
+            <w:r>
+              <w:t>Condition To Transition</w:t>
+            </w:r>
+          </w:p>
+        </w:tc>
+        <w:tc>
+          <w:tcPr>
+            <w:tcW w:w="3136" w:type="dxa"/>
+          </w:tcPr>
+          <w:p>
+            <w:pPr>
+              <w:cnfStyle w:val="100000000000" w:firstRow="1" w:lastRow="0" w:firstColumn="0" w:lastColumn="0" w:oddVBand="0" w:evenVBand="0" w:oddHBand="0" w:evenHBand="0" w:firstRowFirstColumn="0" w:firstRowLastColumn="0" w:lastRowFirstColumn="0" w:lastRowLastColumn="0"/>
+            </w:pPr>
+            <w:r>
+              <w:t>State Transition</w:t>
+            </w:r>
+          </w:p>
+        </w:tc>
+      </w:tr>
+      <w:tr>
+        <w:trPr>
+          <w:cnfStyle w:val="000000100000" w:firstRow="0" w:lastRow="0" w:firstColumn="0" w:lastColumn="0" w:oddVBand="0" w:evenVBand="0" w:oddHBand="1" w:evenHBand="0" w:firstRowFirstColumn="0" w:firstRowLastColumn="0" w:lastRowFirstColumn="0" w:lastRowLastColumn="0"/>
+          <w:trHeight w:val="427"/>
+        </w:trPr>
+        <w:tc>
+          <w:tcPr>
+            <w:cnfStyle w:val="001000000000" w:firstRow="0" w:lastRow="0" w:firstColumn="1" w:lastColumn="0" w:oddVBand="0" w:evenVBand="0" w:oddHBand="0" w:evenHBand="0" w:firstRowFirstColumn="0" w:firstRowLastColumn="0" w:lastRowFirstColumn="0" w:lastRowLastColumn="0"/>
+            <w:tcW w:w="3134" w:type="dxa"/>
+          </w:tcPr>
+          <w:p>
+            <w:r>
+              <w:t>Wander</w:t>
+            </w:r>
+          </w:p>
+        </w:tc>
+        <w:tc>
+          <w:tcPr>
+            <w:tcW w:w="3134" w:type="dxa"/>
+          </w:tcPr>
+          <w:p>
+            <w:pPr>
+              <w:cnfStyle w:val="000000100000" w:firstRow="0" w:lastRow="0" w:firstColumn="0" w:lastColumn="0" w:oddVBand="0" w:evenVBand="0" w:oddHBand="1" w:evenHBand="0" w:firstRowFirstColumn="0" w:firstRowLastColumn="0" w:lastRowFirstColumn="0" w:lastRowLastColumn="0"/>
+            </w:pPr>
+            <w:r>
+              <w:t>Spotted Mercenary</w:t>
+            </w:r>
+          </w:p>
+        </w:tc>
+        <w:tc>
+          <w:tcPr>
+            <w:tcW w:w="3136" w:type="dxa"/>
+          </w:tcPr>
+          <w:p>
+            <w:pPr>
+              <w:cnfStyle w:val="000000100000" w:firstRow="0" w:lastRow="0" w:firstColumn="0" w:lastColumn="0" w:oddVBand="0" w:evenVBand="0" w:oddHBand="1" w:evenHBand="0" w:firstRowFirstColumn="0" w:firstRowLastColumn="0" w:lastRowFirstColumn="0" w:lastRowLastColumn="0"/>
+            </w:pPr>
+            <w:r>
+              <w:t>Attack/Destroy (80% chance)</w:t>
+            </w:r>
+          </w:p>
+        </w:tc>
+      </w:tr>
+      <w:tr>
+        <w:trPr>
+          <w:trHeight w:val="452"/>
+        </w:trPr>
+        <w:tc>
+          <w:tcPr>
+            <w:cnfStyle w:val="001000000000" w:firstRow="0" w:lastRow="0" w:firstColumn="1" w:lastColumn="0" w:oddVBand="0" w:evenVBand="0" w:oddHBand="0" w:evenHBand="0" w:firstRowFirstColumn="0" w:firstRowLastColumn="0" w:lastRowFirstColumn="0" w:lastRowLastColumn="0"/>
+            <w:tcW w:w="3134" w:type="dxa"/>
+          </w:tcPr>
+          <w:p>
+            <w:r>
+              <w:t>Wander</w:t>
+            </w:r>
+          </w:p>
+        </w:tc>
+        <w:tc>
+          <w:tcPr>
+            <w:tcW w:w="3134" w:type="dxa"/>
+          </w:tcPr>
+          <w:p>
+            <w:pPr>
+              <w:cnfStyle w:val="000000000000" w:firstRow="0" w:lastRow="0" w:firstColumn="0" w:lastColumn="0" w:oddVBand="0" w:evenVBand="0" w:oddHBand="0" w:evenHBand="0" w:firstRowFirstColumn="0" w:firstRowLastColumn="0" w:lastRowFirstColumn="0" w:lastRowLastColumn="0"/>
+            </w:pPr>
+            <w:r>
+              <w:t>Spotted Civilian</w:t>
+            </w:r>
+          </w:p>
+        </w:tc>
+        <w:tc>
+          <w:tcPr>
+            <w:tcW w:w="3136" w:type="dxa"/>
+          </w:tcPr>
+          <w:p>
+            <w:pPr>
+              <w:cnfStyle w:val="000000000000" w:firstRow="0" w:lastRow="0" w:firstColumn="0" w:lastColumn="0" w:oddVBand="0" w:evenVBand="0" w:oddHBand="0" w:evenHBand="0" w:firstRowFirstColumn="0" w:firstRowLastColumn="0" w:lastRowFirstColumn="0" w:lastRowLastColumn="0"/>
+            </w:pPr>
+            <w:r>
+              <w:t>Attack/Destroy</w:t>
+            </w:r>
+            <w:r>
+              <w:t>(60% chance)</w:t>
+            </w:r>
+          </w:p>
+        </w:tc>
+      </w:tr>
+      <w:tr>
+        <w:trPr>
+          <w:cnfStyle w:val="000000100000" w:firstRow="0" w:lastRow="0" w:firstColumn="0" w:lastColumn="0" w:oddVBand="0" w:evenVBand="0" w:oddHBand="1" w:evenHBand="0" w:firstRowFirstColumn="0" w:firstRowLastColumn="0" w:lastRowFirstColumn="0" w:lastRowLastColumn="0"/>
+          <w:trHeight w:val="427"/>
+        </w:trPr>
+        <w:tc>
+          <w:tcPr>
+            <w:cnfStyle w:val="001000000000" w:firstRow="0" w:lastRow="0" w:firstColumn="1" w:lastColumn="0" w:oddVBand="0" w:evenVBand="0" w:oddHBand="0" w:evenHBand="0" w:firstRowFirstColumn="0" w:firstRowLastColumn="0" w:lastRowFirstColumn="0" w:lastRowLastColumn="0"/>
+            <w:tcW w:w="3134" w:type="dxa"/>
+          </w:tcPr>
+          <w:p>
+            <w:r>
+              <w:t>Attack/Destroy</w:t>
+            </w:r>
+          </w:p>
+        </w:tc>
+        <w:tc>
+          <w:tcPr>
+            <w:tcW w:w="3134" w:type="dxa"/>
+          </w:tcPr>
+          <w:p>
+            <w:pPr>
+              <w:cnfStyle w:val="000000100000" w:firstRow="0" w:lastRow="0" w:firstColumn="0" w:lastColumn="0" w:oddVBand="0" w:evenVBand="0" w:oddHBand="1" w:evenHBand="0" w:firstRowFirstColumn="0" w:firstRowLastColumn="0" w:lastRowFirstColumn="0" w:lastRowLastColumn="0"/>
+            </w:pPr>
+            <w:r>
+              <w:t xml:space="preserve">Dead Mercenary </w:t>
+            </w:r>
+          </w:p>
+        </w:tc>
+        <w:tc>
+          <w:tcPr>
+            <w:tcW w:w="3136" w:type="dxa"/>
+          </w:tcPr>
+          <w:p>
+            <w:pPr>
+              <w:cnfStyle w:val="000000100000" w:firstRow="0" w:lastRow="0" w:firstColumn="0" w:lastColumn="0" w:oddVBand="0" w:evenVBand="0" w:oddHBand="1" w:evenHBand="0" w:firstRowFirstColumn="0" w:firstRowLastColumn="0" w:lastRowFirstColumn="0" w:lastRowLastColumn="0"/>
+            </w:pPr>
+            <w:r>
+              <w:t>Wander</w:t>
+            </w:r>
+          </w:p>
+        </w:tc>
+      </w:tr>
+      <w:tr>
+        <w:trPr>
+          <w:trHeight w:val="427"/>
+        </w:trPr>
+        <w:tc>
+          <w:tcPr>
+            <w:cnfStyle w:val="001000000000" w:firstRow="0" w:lastRow="0" w:firstColumn="1" w:lastColumn="0" w:oddVBand="0" w:evenVBand="0" w:oddHBand="0" w:evenHBand="0" w:firstRowFirstColumn="0" w:firstRowLastColumn="0" w:lastRowFirstColumn="0" w:lastRowLastColumn="0"/>
+            <w:tcW w:w="3134" w:type="dxa"/>
+          </w:tcPr>
+          <w:p>
+            <w:r>
+              <w:t>Attack/Destroy</w:t>
+            </w:r>
+          </w:p>
+        </w:tc>
+        <w:tc>
+          <w:tcPr>
+            <w:tcW w:w="3134" w:type="dxa"/>
+          </w:tcPr>
+          <w:p>
+            <w:pPr>
+              <w:cnfStyle w:val="000000000000" w:firstRow="0" w:lastRow="0" w:firstColumn="0" w:lastColumn="0" w:oddVBand="0" w:evenVBand="0" w:oddHBand="0" w:evenHBand="0" w:firstRowFirstColumn="0" w:firstRowLastColumn="0" w:lastRowFirstColumn="0" w:lastRowLastColumn="0"/>
+            </w:pPr>
+            <w:r>
+              <w:t>Dead Civilian</w:t>
+            </w:r>
+          </w:p>
+        </w:tc>
+        <w:tc>
+          <w:tcPr>
+            <w:tcW w:w="3136" w:type="dxa"/>
+          </w:tcPr>
+          <w:p>
+            <w:pPr>
+              <w:cnfStyle w:val="000000000000" w:firstRow="0" w:lastRow="0" w:firstColumn="0" w:lastColumn="0" w:oddVBand="0" w:evenVBand="0" w:oddHBand="0" w:evenHBand="0" w:firstRowFirstColumn="0" w:firstRowLastColumn="0" w:lastRowFirstColumn="0" w:lastRowLastColumn="0"/>
+            </w:pPr>
+            <w:r>
+              <w:t>Wander</w:t>
+            </w:r>
+          </w:p>
+        </w:tc>
+      </w:tr>
+    </w:tbl>
+    <w:p>
+      <w:pPr>
+        <w:jc w:val="center"/>
+        <w:rPr>
+          <w:sz w:val="20"/>
+          <w:szCs w:val="20"/>
+        </w:rPr>
+      </w:pPr>
+      <w:r>
+        <w:rPr>
+          <w:sz w:val="20"/>
+          <w:szCs w:val="20"/>
+        </w:rPr>
+        <w:t xml:space="preserve">Table </w:t>
+      </w:r>
+      <w:r>
+        <w:rPr>
+          <w:sz w:val="20"/>
+          <w:szCs w:val="20"/>
+        </w:rPr>
+        <w:t>2</w:t>
+      </w:r>
+      <w:r>
+        <w:rPr>
+          <w:sz w:val="20"/>
+          <w:szCs w:val="20"/>
+        </w:rPr>
+        <w:t>.</w:t>
+      </w:r>
+      <w:r>
+        <w:rPr>
+          <w:sz w:val="20"/>
+          <w:szCs w:val="20"/>
+        </w:rPr>
+        <w:t>3. State transition table for the bosses.</w:t>
+      </w:r>
+    </w:p>
+    <w:p>
+      <w:pPr>
+        <w:rPr>
+          <w:sz w:val="20"/>
+          <w:szCs w:val="20"/>
+        </w:rPr>
+      </w:pPr>
+    </w:p>
+    <w:p>
+      <w:r>
+        <w:lastRenderedPageBreak/>
+        <w:t>Each agent has a circle drawn around them to show their reactive radius’. If another agent goes within their radius then they will react accordingly to the agent. For example, a boss radius is larger than a mercenary, therefore, may find a mercenary before the mercenary can flee because his radius did not pick up the boss near him.  See F</w:t>
+      </w:r>
+      <w:bookmarkStart w:id="6" w:name="_GoBack"/>
+      <w:bookmarkEnd w:id="6"/>
+      <w:r>
+        <w:t xml:space="preserve">igure 2.1. </w:t>
+      </w:r>
+    </w:p>
+    <w:p>
+      <w:pPr>
+        <w:spacing w:line="360" w:lineRule="auto"/>
+      </w:pPr>
+    </w:p>
+    <w:p/>
+    <w:p/>
+    <w:p/>
+    <w:p/>
+    <w:p/>
+    <w:p/>
+    <w:p/>
+    <w:p/>
+    <w:p/>
+    <w:p/>
+    <w:p/>
+    <w:p/>
+    <w:p/>
+    <w:p/>
+    <w:p/>
+    <w:p/>
+    <w:p/>
+    <w:p/>
+    <w:p>
+      <w:r>
+        <w:t>References:</w:t>
+      </w:r>
+    </w:p>
+    <w:p/>
+    <w:p>
+      <w:pPr>
+        <w:numPr>
+          <w:ilvl w:val="0"/>
+          <w:numId w:val="1"/>
+        </w:numPr>
+        <w:shd w:val="clear" w:color="auto" w:fill="FFFFFF"/>
+        <w:spacing w:before="100" w:beforeAutospacing="1" w:after="24" w:line="336" w:lineRule="atLeast"/>
+        <w:ind w:left="384"/>
+        <w:rPr>
+          <w:rFonts w:ascii="Arial" w:eastAsia="Times New Roman" w:hAnsi="Arial" w:cs="Arial"/>
+          <w:color w:val="252525"/>
+          <w:sz w:val="21"/>
+          <w:szCs w:val="21"/>
+          <w:lang w:eastAsia="en-GB"/>
+        </w:rPr>
+      </w:pPr>
+      <w:hyperlink r:id="rId16" w:tooltip="Stuart J. Russell" w:history="1">
+        <w:r>
+          <w:rPr>
+            <w:rStyle w:val="Hyperlink"/>
+            <w:rFonts w:ascii="Arial" w:hAnsi="Arial" w:cs="Arial"/>
+            <w:color w:val="0B0080"/>
+            <w:sz w:val="21"/>
+            <w:szCs w:val="21"/>
+            <w:shd w:val="clear" w:color="auto" w:fill="DDEEFF"/>
+          </w:rPr>
+          <w:t>Russell, Stuart J.</w:t>
+        </w:r>
+      </w:hyperlink>
+      <w:r>
+        <w:rPr>
+          <w:rStyle w:val="citation"/>
+          <w:rFonts w:ascii="Arial" w:hAnsi="Arial" w:cs="Arial"/>
+          <w:color w:val="252525"/>
+          <w:sz w:val="21"/>
+          <w:szCs w:val="21"/>
+          <w:shd w:val="clear" w:color="auto" w:fill="DDEEFF"/>
+        </w:rPr>
+        <w:t>;</w:t>
+      </w:r>
+      <w:r>
+        <w:rPr>
+          <w:rStyle w:val="apple-converted-space"/>
+          <w:rFonts w:ascii="Arial" w:hAnsi="Arial" w:cs="Arial"/>
+          <w:color w:val="252525"/>
+          <w:sz w:val="21"/>
+          <w:szCs w:val="21"/>
+          <w:shd w:val="clear" w:color="auto" w:fill="DDEEFF"/>
+        </w:rPr>
+        <w:t> </w:t>
+      </w:r>
+      <w:hyperlink r:id="rId17" w:tooltip="Peter Norvig" w:history="1">
+        <w:r>
+          <w:rPr>
+            <w:rStyle w:val="Hyperlink"/>
+            <w:rFonts w:ascii="Arial" w:hAnsi="Arial" w:cs="Arial"/>
+            <w:color w:val="0B0080"/>
+            <w:sz w:val="21"/>
+            <w:szCs w:val="21"/>
+            <w:shd w:val="clear" w:color="auto" w:fill="DDEEFF"/>
+          </w:rPr>
+          <w:t>Norvig, Peter</w:t>
+        </w:r>
+      </w:hyperlink>
+      <w:r>
+        <w:rPr>
+          <w:rStyle w:val="apple-converted-space"/>
+          <w:rFonts w:ascii="Arial" w:hAnsi="Arial" w:cs="Arial"/>
+          <w:color w:val="252525"/>
+          <w:sz w:val="21"/>
+          <w:szCs w:val="21"/>
+          <w:shd w:val="clear" w:color="auto" w:fill="DDEEFF"/>
+        </w:rPr>
+        <w:t> </w:t>
+      </w:r>
+      <w:r>
+        <w:rPr>
+          <w:rStyle w:val="citation"/>
+          <w:rFonts w:ascii="Arial" w:hAnsi="Arial" w:cs="Arial"/>
+          <w:color w:val="252525"/>
+          <w:sz w:val="21"/>
+          <w:szCs w:val="21"/>
+          <w:shd w:val="clear" w:color="auto" w:fill="DDEEFF"/>
+        </w:rPr>
+        <w:t>(2003),</w:t>
+      </w:r>
+      <w:r>
+        <w:rPr>
+          <w:rStyle w:val="apple-converted-space"/>
+          <w:rFonts w:ascii="Arial" w:hAnsi="Arial" w:cs="Arial"/>
+          <w:color w:val="252525"/>
+          <w:sz w:val="21"/>
+          <w:szCs w:val="21"/>
+          <w:shd w:val="clear" w:color="auto" w:fill="DDEEFF"/>
+        </w:rPr>
+        <w:t> </w:t>
+      </w:r>
+      <w:hyperlink r:id="rId18" w:history="1">
+        <w:r>
+          <w:rPr>
+            <w:rStyle w:val="Hyperlink"/>
+            <w:rFonts w:ascii="Arial" w:hAnsi="Arial" w:cs="Arial"/>
+            <w:i/>
+            <w:iCs/>
+            <w:color w:val="663366"/>
+            <w:sz w:val="21"/>
+            <w:szCs w:val="21"/>
+            <w:shd w:val="clear" w:color="auto" w:fill="DDEEFF"/>
+          </w:rPr>
+          <w:t>Artificial Intelligence: A Modern Approach</w:t>
+        </w:r>
+      </w:hyperlink>
+      <w:r>
+        <w:rPr>
+          <w:rStyle w:val="apple-converted-space"/>
+          <w:rFonts w:ascii="Arial" w:hAnsi="Arial" w:cs="Arial"/>
+          <w:color w:val="252525"/>
+          <w:sz w:val="21"/>
+          <w:szCs w:val="21"/>
+          <w:shd w:val="clear" w:color="auto" w:fill="DDEEFF"/>
+        </w:rPr>
+        <w:t> </w:t>
+      </w:r>
+      <w:r>
+        <w:rPr>
+          <w:rStyle w:val="citation"/>
+          <w:rFonts w:ascii="Arial" w:hAnsi="Arial" w:cs="Arial"/>
+          <w:color w:val="252525"/>
+          <w:sz w:val="21"/>
+          <w:szCs w:val="21"/>
+          <w:shd w:val="clear" w:color="auto" w:fill="DDEEFF"/>
+        </w:rPr>
+        <w:t>(2nd ed.), Upper Saddle River, New Jersey: Prentice Hall,</w:t>
+      </w:r>
+      <w:r>
+        <w:rPr>
+          <w:rStyle w:val="apple-converted-space"/>
+          <w:rFonts w:ascii="Arial" w:hAnsi="Arial" w:cs="Arial"/>
+          <w:color w:val="252525"/>
+          <w:sz w:val="21"/>
+          <w:szCs w:val="21"/>
+          <w:shd w:val="clear" w:color="auto" w:fill="DDEEFF"/>
+        </w:rPr>
+        <w:t> </w:t>
+      </w:r>
+      <w:hyperlink r:id="rId19" w:tooltip="International Standard Book Number" w:history="1">
+        <w:r>
+          <w:rPr>
+            <w:rStyle w:val="Hyperlink"/>
+            <w:rFonts w:ascii="Arial" w:hAnsi="Arial" w:cs="Arial"/>
+            <w:color w:val="0B0080"/>
+            <w:sz w:val="21"/>
+            <w:szCs w:val="21"/>
+            <w:shd w:val="clear" w:color="auto" w:fill="DDEEFF"/>
+          </w:rPr>
+          <w:t>ISBN</w:t>
+        </w:r>
+      </w:hyperlink>
+      <w:r>
+        <w:rPr>
+          <w:rStyle w:val="citation"/>
+          <w:rFonts w:ascii="Arial" w:hAnsi="Arial" w:cs="Arial"/>
+          <w:color w:val="252525"/>
+          <w:sz w:val="21"/>
+          <w:szCs w:val="21"/>
+          <w:shd w:val="clear" w:color="auto" w:fill="DDEEFF"/>
+        </w:rPr>
+        <w:t> </w:t>
+      </w:r>
+      <w:hyperlink r:id="rId20" w:tooltip="Special:BookSources/0-13-790395-2" w:history="1">
+        <w:r>
+          <w:rPr>
+            <w:rStyle w:val="Hyperlink"/>
+            <w:rFonts w:ascii="Arial" w:hAnsi="Arial" w:cs="Arial"/>
+            <w:color w:val="0B0080"/>
+            <w:sz w:val="21"/>
+            <w:szCs w:val="21"/>
+            <w:shd w:val="clear" w:color="auto" w:fill="DDEEFF"/>
+          </w:rPr>
+          <w:t>0-13-790395-2</w:t>
+        </w:r>
+      </w:hyperlink>
+      <w:r>
+        <w:rPr>
+          <w:rFonts w:ascii="Arial" w:hAnsi="Arial" w:cs="Arial"/>
+          <w:color w:val="252525"/>
+          <w:sz w:val="21"/>
+          <w:szCs w:val="21"/>
+        </w:rPr>
+        <w:t>, chpt. 2</w:t>
+      </w:r>
+    </w:p>
+    <w:p/>
+    <w:p>
+      <w:hyperlink r:id="rId21" w:history="1">
+        <w:r>
+          <w:rPr>
+            <w:rStyle w:val="Hyperlink"/>
+          </w:rPr>
+          <w:t>http://gamedevelopment.tutsplus.com/tutorials/understanding-steering-behaviors-wander--gamedev-1624</w:t>
+        </w:r>
+      </w:hyperlink>
+    </w:p>
+    <w:p/>
+    <w:p>
+      <w:hyperlink r:id="rId22" w:history="1">
+        <w:r>
+          <w:rPr>
+            <w:rStyle w:val="Hyperlink"/>
+          </w:rPr>
+          <w:t>https://unisalesianogames.files.wordpress.com/2011/08/programming-game-ai-by-example-mat-buckland2.pdf</w:t>
+        </w:r>
+      </w:hyperlink>
+      <w:r>
+        <w:t xml:space="preserve"> </w:t>
+      </w:r>
+    </w:p>
+    <w:p>
+      <w:r>
+        <w:lastRenderedPageBreak/>
+        <w:t>http://www.red3d.com/cwr/steer/</w:t>
+      </w:r>
+    </w:p>
     <w:p/>
     <w:p/>
     <w:sectPr>
-      <w:headerReference w:type="default" r:id="rId7"/>
+      <w:headerReference w:type="default" r:id="rId23"/>
+      <w:footerReference w:type="default" r:id="rId24"/>
       <w:pgSz w:w="11906" w:h="16838"/>
       <w:pgMar w:top="1440" w:right="1440" w:bottom="1440" w:left="1440" w:header="708" w:footer="708" w:gutter="0"/>
       <w:cols w:space="708"/>
@@ -355,6 +3208,59 @@
 </w:endnotes>
 </file>
 
+<file path=word/footer1.xml><?xml version="1.0" encoding="utf-8"?>
+<w:ftr xmlns:wpc="http://schemas.microsoft.com/office/word/2010/wordprocessingCanvas" xmlns:mc="http://schemas.openxmlformats.org/markup-compatibility/2006" xmlns:o="urn:schemas-microsoft-com:office:office" xmlns:r="http://schemas.openxmlformats.org/officeDocument/2006/relationships" xmlns:m="http://schemas.openxmlformats.org/officeDocument/2006/math" xmlns:v="urn:schemas-microsoft-com:vml" xmlns:wp14="http://schemas.microsoft.com/office/word/2010/wordprocessingDrawing" xmlns:wp="http://schemas.openxmlformats.org/drawingml/2006/wordprocessingDrawing" xmlns:w10="urn:schemas-microsoft-com:office:word" xmlns:w="http://schemas.openxmlformats.org/wordprocessingml/2006/main" xmlns:w14="http://schemas.microsoft.com/office/word/2010/wordml" xmlns:w15="http://schemas.microsoft.com/office/word/2012/wordml" xmlns:wpg="http://schemas.microsoft.com/office/word/2010/wordprocessingGroup" xmlns:wpi="http://schemas.microsoft.com/office/word/2010/wordprocessingInk" xmlns:wne="http://schemas.microsoft.com/office/word/2006/wordml" xmlns:wps="http://schemas.microsoft.com/office/word/2010/wordprocessingShape" mc:Ignorable="w14 w15 wp14">
+  <w:sdt>
+    <w:sdtPr>
+      <w:id w:val="1772586985"/>
+      <w:docPartObj>
+        <w:docPartGallery w:val="Page Numbers (Bottom of Page)"/>
+        <w:docPartUnique/>
+      </w:docPartObj>
+    </w:sdtPr>
+    <w:sdtEndPr>
+      <w:rPr>
+        <w:noProof/>
+      </w:rPr>
+    </w:sdtEndPr>
+    <w:sdtContent>
+      <w:p>
+        <w:pPr>
+          <w:pStyle w:val="Footer"/>
+          <w:jc w:val="right"/>
+        </w:pPr>
+        <w:r>
+          <w:fldChar w:fldCharType="begin"/>
+        </w:r>
+        <w:r>
+          <w:instrText xml:space="preserve"> PAGE   \* MERGEFORMAT </w:instrText>
+        </w:r>
+        <w:r>
+          <w:fldChar w:fldCharType="separate"/>
+        </w:r>
+        <w:r>
+          <w:rPr>
+            <w:noProof/>
+          </w:rPr>
+          <w:t>11</w:t>
+        </w:r>
+        <w:r>
+          <w:rPr>
+            <w:noProof/>
+          </w:rPr>
+          <w:fldChar w:fldCharType="end"/>
+        </w:r>
+      </w:p>
+    </w:sdtContent>
+  </w:sdt>
+  <w:p>
+    <w:pPr>
+      <w:pStyle w:val="Footer"/>
+    </w:pPr>
+  </w:p>
+</w:ftr>
+</file>
+
 <file path=word/footnotes.xml><?xml version="1.0" encoding="utf-8"?>
 <w:footnotes xmlns:wpc="http://schemas.microsoft.com/office/word/2010/wordprocessingCanvas" xmlns:mc="http://schemas.openxmlformats.org/markup-compatibility/2006" xmlns:o="urn:schemas-microsoft-com:office:office" xmlns:r="http://schemas.openxmlformats.org/officeDocument/2006/relationships" xmlns:m="http://schemas.openxmlformats.org/officeDocument/2006/math" xmlns:v="urn:schemas-microsoft-com:vml" xmlns:wp14="http://schemas.microsoft.com/office/word/2010/wordprocessingDrawing" xmlns:wp="http://schemas.openxmlformats.org/drawingml/2006/wordprocessingDrawing" xmlns:w10="urn:schemas-microsoft-com:office:word" xmlns:w="http://schemas.openxmlformats.org/wordprocessingml/2006/main" xmlns:w14="http://schemas.microsoft.com/office/word/2010/wordml" xmlns:w15="http://schemas.microsoft.com/office/word/2012/wordml" xmlns:wpg="http://schemas.microsoft.com/office/word/2010/wordprocessingGroup" xmlns:wpi="http://schemas.microsoft.com/office/word/2010/wordprocessingInk" xmlns:wne="http://schemas.microsoft.com/office/word/2006/wordml" xmlns:wps="http://schemas.microsoft.com/office/word/2010/wordprocessingShape" mc:Ignorable="w14 w15 wp14">
   <w:footnote w:type="separator" w:id="-1">
@@ -374,6 +3280,25 @@
       </w:pPr>
       <w:r>
         <w:continuationSeparator/>
+      </w:r>
+    </w:p>
+  </w:footnote>
+  <w:footnote w:id="1">
+    <w:p>
+      <w:pPr>
+        <w:pStyle w:val="FootnoteText"/>
+      </w:pPr>
+      <w:r>
+        <w:rPr>
+          <w:rStyle w:val="FootnoteReference"/>
+        </w:rPr>
+        <w:footnoteRef/>
+      </w:r>
+      <w:r>
+        <w:t xml:space="preserve"> </w:t>
+      </w:r>
+      <w:r>
+        <w:t>https://unisalesianogames.files.wordpress.com/2011/08/programming-game-ai-by-example-mat-buckland2.pdf</w:t>
       </w:r>
     </w:p>
   </w:footnote>
@@ -417,6 +3342,484 @@
     </w:pPr>
   </w:p>
 </w:hdr>
+</file>
+
+<file path=word/numbering.xml><?xml version="1.0" encoding="utf-8"?>
+<w:numbering xmlns:wpc="http://schemas.microsoft.com/office/word/2010/wordprocessingCanvas" xmlns:mc="http://schemas.openxmlformats.org/markup-compatibility/2006" xmlns:o="urn:schemas-microsoft-com:office:office" xmlns:r="http://schemas.openxmlformats.org/officeDocument/2006/relationships" xmlns:m="http://schemas.openxmlformats.org/officeDocument/2006/math" xmlns:v="urn:schemas-microsoft-com:vml" xmlns:wp14="http://schemas.microsoft.com/office/word/2010/wordprocessingDrawing" xmlns:wp="http://schemas.openxmlformats.org/drawingml/2006/wordprocessingDrawing" xmlns:w10="urn:schemas-microsoft-com:office:word" xmlns:w="http://schemas.openxmlformats.org/wordprocessingml/2006/main" xmlns:w14="http://schemas.microsoft.com/office/word/2010/wordml" xmlns:w15="http://schemas.microsoft.com/office/word/2012/wordml" xmlns:wpg="http://schemas.microsoft.com/office/word/2010/wordprocessingGroup" xmlns:wpi="http://schemas.microsoft.com/office/word/2010/wordprocessingInk" xmlns:wne="http://schemas.microsoft.com/office/word/2006/wordml" xmlns:wps="http://schemas.microsoft.com/office/word/2010/wordprocessingShape" mc:Ignorable="w14 w15 wp14">
+  <w:abstractNum w:abstractNumId="0">
+    <w:nsid w:val="08026567"/>
+    <w:multiLevelType w:val="hybridMultilevel"/>
+    <w:tmpl w:val="D4822090"/>
+    <w:lvl w:ilvl="0" w:tplc="08090001">
+      <w:start w:val="1"/>
+      <w:numFmt w:val="bullet"/>
+      <w:lvlText w:val=""/>
+      <w:lvlJc w:val="left"/>
+      <w:pPr>
+        <w:ind w:left="720" w:hanging="360"/>
+      </w:pPr>
+      <w:rPr>
+        <w:rFonts w:ascii="Symbol" w:hAnsi="Symbol" w:hint="default"/>
+      </w:rPr>
+    </w:lvl>
+    <w:lvl w:ilvl="1" w:tplc="08090003" w:tentative="1">
+      <w:start w:val="1"/>
+      <w:numFmt w:val="bullet"/>
+      <w:lvlText w:val="o"/>
+      <w:lvlJc w:val="left"/>
+      <w:pPr>
+        <w:ind w:left="1440" w:hanging="360"/>
+      </w:pPr>
+      <w:rPr>
+        <w:rFonts w:ascii="Courier New" w:hAnsi="Courier New" w:cs="Courier New" w:hint="default"/>
+      </w:rPr>
+    </w:lvl>
+    <w:lvl w:ilvl="2" w:tplc="08090005" w:tentative="1">
+      <w:start w:val="1"/>
+      <w:numFmt w:val="bullet"/>
+      <w:lvlText w:val=""/>
+      <w:lvlJc w:val="left"/>
+      <w:pPr>
+        <w:ind w:left="2160" w:hanging="360"/>
+      </w:pPr>
+      <w:rPr>
+        <w:rFonts w:ascii="Wingdings" w:hAnsi="Wingdings" w:hint="default"/>
+      </w:rPr>
+    </w:lvl>
+    <w:lvl w:ilvl="3" w:tplc="08090001" w:tentative="1">
+      <w:start w:val="1"/>
+      <w:numFmt w:val="bullet"/>
+      <w:lvlText w:val=""/>
+      <w:lvlJc w:val="left"/>
+      <w:pPr>
+        <w:ind w:left="2880" w:hanging="360"/>
+      </w:pPr>
+      <w:rPr>
+        <w:rFonts w:ascii="Symbol" w:hAnsi="Symbol" w:hint="default"/>
+      </w:rPr>
+    </w:lvl>
+    <w:lvl w:ilvl="4" w:tplc="08090003" w:tentative="1">
+      <w:start w:val="1"/>
+      <w:numFmt w:val="bullet"/>
+      <w:lvlText w:val="o"/>
+      <w:lvlJc w:val="left"/>
+      <w:pPr>
+        <w:ind w:left="3600" w:hanging="360"/>
+      </w:pPr>
+      <w:rPr>
+        <w:rFonts w:ascii="Courier New" w:hAnsi="Courier New" w:cs="Courier New" w:hint="default"/>
+      </w:rPr>
+    </w:lvl>
+    <w:lvl w:ilvl="5" w:tplc="08090005" w:tentative="1">
+      <w:start w:val="1"/>
+      <w:numFmt w:val="bullet"/>
+      <w:lvlText w:val=""/>
+      <w:lvlJc w:val="left"/>
+      <w:pPr>
+        <w:ind w:left="4320" w:hanging="360"/>
+      </w:pPr>
+      <w:rPr>
+        <w:rFonts w:ascii="Wingdings" w:hAnsi="Wingdings" w:hint="default"/>
+      </w:rPr>
+    </w:lvl>
+    <w:lvl w:ilvl="6" w:tplc="08090001" w:tentative="1">
+      <w:start w:val="1"/>
+      <w:numFmt w:val="bullet"/>
+      <w:lvlText w:val=""/>
+      <w:lvlJc w:val="left"/>
+      <w:pPr>
+        <w:ind w:left="5040" w:hanging="360"/>
+      </w:pPr>
+      <w:rPr>
+        <w:rFonts w:ascii="Symbol" w:hAnsi="Symbol" w:hint="default"/>
+      </w:rPr>
+    </w:lvl>
+    <w:lvl w:ilvl="7" w:tplc="08090003" w:tentative="1">
+      <w:start w:val="1"/>
+      <w:numFmt w:val="bullet"/>
+      <w:lvlText w:val="o"/>
+      <w:lvlJc w:val="left"/>
+      <w:pPr>
+        <w:ind w:left="5760" w:hanging="360"/>
+      </w:pPr>
+      <w:rPr>
+        <w:rFonts w:ascii="Courier New" w:hAnsi="Courier New" w:cs="Courier New" w:hint="default"/>
+      </w:rPr>
+    </w:lvl>
+    <w:lvl w:ilvl="8" w:tplc="08090005" w:tentative="1">
+      <w:start w:val="1"/>
+      <w:numFmt w:val="bullet"/>
+      <w:lvlText w:val=""/>
+      <w:lvlJc w:val="left"/>
+      <w:pPr>
+        <w:ind w:left="6480" w:hanging="360"/>
+      </w:pPr>
+      <w:rPr>
+        <w:rFonts w:ascii="Wingdings" w:hAnsi="Wingdings" w:hint="default"/>
+      </w:rPr>
+    </w:lvl>
+  </w:abstractNum>
+  <w:abstractNum w:abstractNumId="1">
+    <w:nsid w:val="31AD745B"/>
+    <w:multiLevelType w:val="hybridMultilevel"/>
+    <w:tmpl w:val="16AE5FAC"/>
+    <w:lvl w:ilvl="0" w:tplc="08090001">
+      <w:start w:val="1"/>
+      <w:numFmt w:val="bullet"/>
+      <w:lvlText w:val=""/>
+      <w:lvlJc w:val="left"/>
+      <w:pPr>
+        <w:ind w:left="720" w:hanging="360"/>
+      </w:pPr>
+      <w:rPr>
+        <w:rFonts w:ascii="Symbol" w:hAnsi="Symbol" w:hint="default"/>
+      </w:rPr>
+    </w:lvl>
+    <w:lvl w:ilvl="1" w:tplc="08090003" w:tentative="1">
+      <w:start w:val="1"/>
+      <w:numFmt w:val="bullet"/>
+      <w:lvlText w:val="o"/>
+      <w:lvlJc w:val="left"/>
+      <w:pPr>
+        <w:ind w:left="1440" w:hanging="360"/>
+      </w:pPr>
+      <w:rPr>
+        <w:rFonts w:ascii="Courier New" w:hAnsi="Courier New" w:cs="Courier New" w:hint="default"/>
+      </w:rPr>
+    </w:lvl>
+    <w:lvl w:ilvl="2" w:tplc="08090005" w:tentative="1">
+      <w:start w:val="1"/>
+      <w:numFmt w:val="bullet"/>
+      <w:lvlText w:val=""/>
+      <w:lvlJc w:val="left"/>
+      <w:pPr>
+        <w:ind w:left="2160" w:hanging="360"/>
+      </w:pPr>
+      <w:rPr>
+        <w:rFonts w:ascii="Wingdings" w:hAnsi="Wingdings" w:hint="default"/>
+      </w:rPr>
+    </w:lvl>
+    <w:lvl w:ilvl="3" w:tplc="08090001" w:tentative="1">
+      <w:start w:val="1"/>
+      <w:numFmt w:val="bullet"/>
+      <w:lvlText w:val=""/>
+      <w:lvlJc w:val="left"/>
+      <w:pPr>
+        <w:ind w:left="2880" w:hanging="360"/>
+      </w:pPr>
+      <w:rPr>
+        <w:rFonts w:ascii="Symbol" w:hAnsi="Symbol" w:hint="default"/>
+      </w:rPr>
+    </w:lvl>
+    <w:lvl w:ilvl="4" w:tplc="08090003" w:tentative="1">
+      <w:start w:val="1"/>
+      <w:numFmt w:val="bullet"/>
+      <w:lvlText w:val="o"/>
+      <w:lvlJc w:val="left"/>
+      <w:pPr>
+        <w:ind w:left="3600" w:hanging="360"/>
+      </w:pPr>
+      <w:rPr>
+        <w:rFonts w:ascii="Courier New" w:hAnsi="Courier New" w:cs="Courier New" w:hint="default"/>
+      </w:rPr>
+    </w:lvl>
+    <w:lvl w:ilvl="5" w:tplc="08090005" w:tentative="1">
+      <w:start w:val="1"/>
+      <w:numFmt w:val="bullet"/>
+      <w:lvlText w:val=""/>
+      <w:lvlJc w:val="left"/>
+      <w:pPr>
+        <w:ind w:left="4320" w:hanging="360"/>
+      </w:pPr>
+      <w:rPr>
+        <w:rFonts w:ascii="Wingdings" w:hAnsi="Wingdings" w:hint="default"/>
+      </w:rPr>
+    </w:lvl>
+    <w:lvl w:ilvl="6" w:tplc="08090001" w:tentative="1">
+      <w:start w:val="1"/>
+      <w:numFmt w:val="bullet"/>
+      <w:lvlText w:val=""/>
+      <w:lvlJc w:val="left"/>
+      <w:pPr>
+        <w:ind w:left="5040" w:hanging="360"/>
+      </w:pPr>
+      <w:rPr>
+        <w:rFonts w:ascii="Symbol" w:hAnsi="Symbol" w:hint="default"/>
+      </w:rPr>
+    </w:lvl>
+    <w:lvl w:ilvl="7" w:tplc="08090003" w:tentative="1">
+      <w:start w:val="1"/>
+      <w:numFmt w:val="bullet"/>
+      <w:lvlText w:val="o"/>
+      <w:lvlJc w:val="left"/>
+      <w:pPr>
+        <w:ind w:left="5760" w:hanging="360"/>
+      </w:pPr>
+      <w:rPr>
+        <w:rFonts w:ascii="Courier New" w:hAnsi="Courier New" w:cs="Courier New" w:hint="default"/>
+      </w:rPr>
+    </w:lvl>
+    <w:lvl w:ilvl="8" w:tplc="08090005" w:tentative="1">
+      <w:start w:val="1"/>
+      <w:numFmt w:val="bullet"/>
+      <w:lvlText w:val=""/>
+      <w:lvlJc w:val="left"/>
+      <w:pPr>
+        <w:ind w:left="6480" w:hanging="360"/>
+      </w:pPr>
+      <w:rPr>
+        <w:rFonts w:ascii="Wingdings" w:hAnsi="Wingdings" w:hint="default"/>
+      </w:rPr>
+    </w:lvl>
+  </w:abstractNum>
+  <w:abstractNum w:abstractNumId="2">
+    <w:nsid w:val="60CD7423"/>
+    <w:multiLevelType w:val="hybridMultilevel"/>
+    <w:tmpl w:val="489ACD60"/>
+    <w:lvl w:ilvl="0" w:tplc="0809000F">
+      <w:start w:val="1"/>
+      <w:numFmt w:val="decimal"/>
+      <w:lvlText w:val="%1."/>
+      <w:lvlJc w:val="left"/>
+      <w:pPr>
+        <w:ind w:left="720" w:hanging="360"/>
+      </w:pPr>
+    </w:lvl>
+    <w:lvl w:ilvl="1" w:tplc="08090019" w:tentative="1">
+      <w:start w:val="1"/>
+      <w:numFmt w:val="lowerLetter"/>
+      <w:lvlText w:val="%2."/>
+      <w:lvlJc w:val="left"/>
+      <w:pPr>
+        <w:ind w:left="1440" w:hanging="360"/>
+      </w:pPr>
+    </w:lvl>
+    <w:lvl w:ilvl="2" w:tplc="0809001B" w:tentative="1">
+      <w:start w:val="1"/>
+      <w:numFmt w:val="lowerRoman"/>
+      <w:lvlText w:val="%3."/>
+      <w:lvlJc w:val="right"/>
+      <w:pPr>
+        <w:ind w:left="2160" w:hanging="180"/>
+      </w:pPr>
+    </w:lvl>
+    <w:lvl w:ilvl="3" w:tplc="0809000F" w:tentative="1">
+      <w:start w:val="1"/>
+      <w:numFmt w:val="decimal"/>
+      <w:lvlText w:val="%4."/>
+      <w:lvlJc w:val="left"/>
+      <w:pPr>
+        <w:ind w:left="2880" w:hanging="360"/>
+      </w:pPr>
+    </w:lvl>
+    <w:lvl w:ilvl="4" w:tplc="08090019" w:tentative="1">
+      <w:start w:val="1"/>
+      <w:numFmt w:val="lowerLetter"/>
+      <w:lvlText w:val="%5."/>
+      <w:lvlJc w:val="left"/>
+      <w:pPr>
+        <w:ind w:left="3600" w:hanging="360"/>
+      </w:pPr>
+    </w:lvl>
+    <w:lvl w:ilvl="5" w:tplc="0809001B" w:tentative="1">
+      <w:start w:val="1"/>
+      <w:numFmt w:val="lowerRoman"/>
+      <w:lvlText w:val="%6."/>
+      <w:lvlJc w:val="right"/>
+      <w:pPr>
+        <w:ind w:left="4320" w:hanging="180"/>
+      </w:pPr>
+    </w:lvl>
+    <w:lvl w:ilvl="6" w:tplc="0809000F" w:tentative="1">
+      <w:start w:val="1"/>
+      <w:numFmt w:val="decimal"/>
+      <w:lvlText w:val="%7."/>
+      <w:lvlJc w:val="left"/>
+      <w:pPr>
+        <w:ind w:left="5040" w:hanging="360"/>
+      </w:pPr>
+    </w:lvl>
+    <w:lvl w:ilvl="7" w:tplc="08090019" w:tentative="1">
+      <w:start w:val="1"/>
+      <w:numFmt w:val="lowerLetter"/>
+      <w:lvlText w:val="%8."/>
+      <w:lvlJc w:val="left"/>
+      <w:pPr>
+        <w:ind w:left="5760" w:hanging="360"/>
+      </w:pPr>
+    </w:lvl>
+    <w:lvl w:ilvl="8" w:tplc="0809001B" w:tentative="1">
+      <w:start w:val="1"/>
+      <w:numFmt w:val="lowerRoman"/>
+      <w:lvlText w:val="%9."/>
+      <w:lvlJc w:val="right"/>
+      <w:pPr>
+        <w:ind w:left="6480" w:hanging="180"/>
+      </w:pPr>
+    </w:lvl>
+  </w:abstractNum>
+  <w:abstractNum w:abstractNumId="3">
+    <w:nsid w:val="7CB918FE"/>
+    <w:multiLevelType w:val="multilevel"/>
+    <w:tmpl w:val="01F0A128"/>
+    <w:lvl w:ilvl="0">
+      <w:start w:val="1"/>
+      <w:numFmt w:val="bullet"/>
+      <w:lvlText w:val=""/>
+      <w:lvlJc w:val="left"/>
+      <w:pPr>
+        <w:tabs>
+          <w:tab w:val="num" w:pos="720"/>
+        </w:tabs>
+        <w:ind w:left="720" w:hanging="360"/>
+      </w:pPr>
+      <w:rPr>
+        <w:rFonts w:ascii="Symbol" w:hAnsi="Symbol" w:hint="default"/>
+        <w:sz w:val="20"/>
+      </w:rPr>
+    </w:lvl>
+    <w:lvl w:ilvl="1" w:tentative="1">
+      <w:start w:val="1"/>
+      <w:numFmt w:val="bullet"/>
+      <w:lvlText w:val=""/>
+      <w:lvlJc w:val="left"/>
+      <w:pPr>
+        <w:tabs>
+          <w:tab w:val="num" w:pos="1440"/>
+        </w:tabs>
+        <w:ind w:left="1440" w:hanging="360"/>
+      </w:pPr>
+      <w:rPr>
+        <w:rFonts w:ascii="Symbol" w:hAnsi="Symbol" w:hint="default"/>
+        <w:sz w:val="20"/>
+      </w:rPr>
+    </w:lvl>
+    <w:lvl w:ilvl="2" w:tentative="1">
+      <w:start w:val="1"/>
+      <w:numFmt w:val="bullet"/>
+      <w:lvlText w:val=""/>
+      <w:lvlJc w:val="left"/>
+      <w:pPr>
+        <w:tabs>
+          <w:tab w:val="num" w:pos="2160"/>
+        </w:tabs>
+        <w:ind w:left="2160" w:hanging="360"/>
+      </w:pPr>
+      <w:rPr>
+        <w:rFonts w:ascii="Symbol" w:hAnsi="Symbol" w:hint="default"/>
+        <w:sz w:val="20"/>
+      </w:rPr>
+    </w:lvl>
+    <w:lvl w:ilvl="3" w:tentative="1">
+      <w:start w:val="1"/>
+      <w:numFmt w:val="bullet"/>
+      <w:lvlText w:val=""/>
+      <w:lvlJc w:val="left"/>
+      <w:pPr>
+        <w:tabs>
+          <w:tab w:val="num" w:pos="2880"/>
+        </w:tabs>
+        <w:ind w:left="2880" w:hanging="360"/>
+      </w:pPr>
+      <w:rPr>
+        <w:rFonts w:ascii="Symbol" w:hAnsi="Symbol" w:hint="default"/>
+        <w:sz w:val="20"/>
+      </w:rPr>
+    </w:lvl>
+    <w:lvl w:ilvl="4" w:tentative="1">
+      <w:start w:val="1"/>
+      <w:numFmt w:val="bullet"/>
+      <w:lvlText w:val=""/>
+      <w:lvlJc w:val="left"/>
+      <w:pPr>
+        <w:tabs>
+          <w:tab w:val="num" w:pos="3600"/>
+        </w:tabs>
+        <w:ind w:left="3600" w:hanging="360"/>
+      </w:pPr>
+      <w:rPr>
+        <w:rFonts w:ascii="Symbol" w:hAnsi="Symbol" w:hint="default"/>
+        <w:sz w:val="20"/>
+      </w:rPr>
+    </w:lvl>
+    <w:lvl w:ilvl="5" w:tentative="1">
+      <w:start w:val="1"/>
+      <w:numFmt w:val="bullet"/>
+      <w:lvlText w:val=""/>
+      <w:lvlJc w:val="left"/>
+      <w:pPr>
+        <w:tabs>
+          <w:tab w:val="num" w:pos="4320"/>
+        </w:tabs>
+        <w:ind w:left="4320" w:hanging="360"/>
+      </w:pPr>
+      <w:rPr>
+        <w:rFonts w:ascii="Symbol" w:hAnsi="Symbol" w:hint="default"/>
+        <w:sz w:val="20"/>
+      </w:rPr>
+    </w:lvl>
+    <w:lvl w:ilvl="6" w:tentative="1">
+      <w:start w:val="1"/>
+      <w:numFmt w:val="bullet"/>
+      <w:lvlText w:val=""/>
+      <w:lvlJc w:val="left"/>
+      <w:pPr>
+        <w:tabs>
+          <w:tab w:val="num" w:pos="5040"/>
+        </w:tabs>
+        <w:ind w:left="5040" w:hanging="360"/>
+      </w:pPr>
+      <w:rPr>
+        <w:rFonts w:ascii="Symbol" w:hAnsi="Symbol" w:hint="default"/>
+        <w:sz w:val="20"/>
+      </w:rPr>
+    </w:lvl>
+    <w:lvl w:ilvl="7" w:tentative="1">
+      <w:start w:val="1"/>
+      <w:numFmt w:val="bullet"/>
+      <w:lvlText w:val=""/>
+      <w:lvlJc w:val="left"/>
+      <w:pPr>
+        <w:tabs>
+          <w:tab w:val="num" w:pos="5760"/>
+        </w:tabs>
+        <w:ind w:left="5760" w:hanging="360"/>
+      </w:pPr>
+      <w:rPr>
+        <w:rFonts w:ascii="Symbol" w:hAnsi="Symbol" w:hint="default"/>
+        <w:sz w:val="20"/>
+      </w:rPr>
+    </w:lvl>
+    <w:lvl w:ilvl="8" w:tentative="1">
+      <w:start w:val="1"/>
+      <w:numFmt w:val="bullet"/>
+      <w:lvlText w:val=""/>
+      <w:lvlJc w:val="left"/>
+      <w:pPr>
+        <w:tabs>
+          <w:tab w:val="num" w:pos="6480"/>
+        </w:tabs>
+        <w:ind w:left="6480" w:hanging="360"/>
+      </w:pPr>
+      <w:rPr>
+        <w:rFonts w:ascii="Symbol" w:hAnsi="Symbol" w:hint="default"/>
+        <w:sz w:val="20"/>
+      </w:rPr>
+    </w:lvl>
+  </w:abstractNum>
+  <w:num w:numId="1">
+    <w:abstractNumId w:val="3"/>
+  </w:num>
+  <w:num w:numId="2">
+    <w:abstractNumId w:val="0"/>
+  </w:num>
+  <w:num w:numId="3">
+    <w:abstractNumId w:val="2"/>
+  </w:num>
+  <w:num w:numId="4">
+    <w:abstractNumId w:val="1"/>
+  </w:num>
+</w:numbering>
 </file>
 
 <file path=word/styles.xml><?xml version="1.0" encoding="utf-8"?>
@@ -818,6 +4221,71 @@
       <w:lang w:eastAsia="ja-JP"/>
     </w:rPr>
   </w:style>
+  <w:style w:type="paragraph" w:styleId="Heading1">
+    <w:name w:val="heading 1"/>
+    <w:basedOn w:val="Normal"/>
+    <w:next w:val="Normal"/>
+    <w:link w:val="Heading1Char"/>
+    <w:uiPriority w:val="9"/>
+    <w:qFormat/>
+    <w:rsid w:val="00BC1751"/>
+    <w:pPr>
+      <w:keepNext/>
+      <w:keepLines/>
+      <w:spacing w:before="240" w:after="0"/>
+      <w:outlineLvl w:val="0"/>
+    </w:pPr>
+    <w:rPr>
+      <w:rFonts w:asciiTheme="majorHAnsi" w:eastAsiaTheme="majorEastAsia" w:hAnsiTheme="majorHAnsi" w:cstheme="majorBidi"/>
+      <w:color w:val="2E74B5" w:themeColor="accent1" w:themeShade="BF"/>
+      <w:sz w:val="32"/>
+      <w:szCs w:val="32"/>
+    </w:rPr>
+  </w:style>
+  <w:style w:type="paragraph" w:styleId="Heading2">
+    <w:name w:val="heading 2"/>
+    <w:basedOn w:val="Normal"/>
+    <w:next w:val="Normal"/>
+    <w:link w:val="Heading2Char"/>
+    <w:uiPriority w:val="9"/>
+    <w:unhideWhenUsed/>
+    <w:qFormat/>
+    <w:rsid w:val="003A5638"/>
+    <w:pPr>
+      <w:keepNext/>
+      <w:keepLines/>
+      <w:spacing w:before="40" w:after="0"/>
+      <w:outlineLvl w:val="1"/>
+    </w:pPr>
+    <w:rPr>
+      <w:rFonts w:asciiTheme="majorHAnsi" w:eastAsiaTheme="majorEastAsia" w:hAnsiTheme="majorHAnsi" w:cstheme="majorBidi"/>
+      <w:color w:val="2E74B5" w:themeColor="accent1" w:themeShade="BF"/>
+      <w:sz w:val="26"/>
+      <w:szCs w:val="26"/>
+    </w:rPr>
+  </w:style>
+  <w:style w:type="paragraph" w:styleId="Heading3">
+    <w:name w:val="heading 3"/>
+    <w:basedOn w:val="Normal"/>
+    <w:next w:val="Normal"/>
+    <w:link w:val="Heading3Char"/>
+    <w:uiPriority w:val="9"/>
+    <w:unhideWhenUsed/>
+    <w:qFormat/>
+    <w:rsid w:val="008A797C"/>
+    <w:pPr>
+      <w:keepNext/>
+      <w:keepLines/>
+      <w:spacing w:before="40" w:after="0"/>
+      <w:outlineLvl w:val="2"/>
+    </w:pPr>
+    <w:rPr>
+      <w:rFonts w:asciiTheme="majorHAnsi" w:eastAsiaTheme="majorEastAsia" w:hAnsiTheme="majorHAnsi" w:cstheme="majorBidi"/>
+      <w:color w:val="1F4D78" w:themeColor="accent1" w:themeShade="7F"/>
+      <w:sz w:val="24"/>
+      <w:szCs w:val="24"/>
+    </w:rPr>
+  </w:style>
   <w:style w:type="character" w:default="1" w:styleId="DefaultParagraphFont">
     <w:name w:val="Default Paragraph Font"/>
     <w:uiPriority w:val="1"/>
@@ -859,10 +4327,6 @@
       </w:tabs>
       <w:spacing w:after="0" w:line="240" w:lineRule="auto"/>
     </w:pPr>
-    <w:rPr>
-      <w:rFonts w:eastAsiaTheme="minorHAnsi"/>
-      <w:lang w:eastAsia="en-US"/>
-    </w:rPr>
   </w:style>
   <w:style w:type="character" w:customStyle="1" w:styleId="HeaderChar">
     <w:name w:val="Header Char"/>
@@ -885,10 +4349,6 @@
       </w:tabs>
       <w:spacing w:after="0" w:line="240" w:lineRule="auto"/>
     </w:pPr>
-    <w:rPr>
-      <w:rFonts w:eastAsiaTheme="minorHAnsi"/>
-      <w:lang w:eastAsia="en-US"/>
-    </w:rPr>
   </w:style>
   <w:style w:type="character" w:customStyle="1" w:styleId="FooterChar">
     <w:name w:val="Footer Char"/>
@@ -896,6 +4356,269 @@
     <w:link w:val="Footer"/>
     <w:uiPriority w:val="99"/>
     <w:rsid w:val="007422FA"/>
+  </w:style>
+  <w:style w:type="character" w:customStyle="1" w:styleId="Heading1Char">
+    <w:name w:val="Heading 1 Char"/>
+    <w:basedOn w:val="DefaultParagraphFont"/>
+    <w:link w:val="Heading1"/>
+    <w:uiPriority w:val="9"/>
+    <w:rsid w:val="00BC1751"/>
+    <w:rPr>
+      <w:rFonts w:asciiTheme="majorHAnsi" w:eastAsiaTheme="majorEastAsia" w:hAnsiTheme="majorHAnsi" w:cstheme="majorBidi"/>
+      <w:color w:val="2E74B5" w:themeColor="accent1" w:themeShade="BF"/>
+      <w:sz w:val="32"/>
+      <w:szCs w:val="32"/>
+      <w:lang w:eastAsia="ja-JP"/>
+    </w:rPr>
+  </w:style>
+  <w:style w:type="character" w:customStyle="1" w:styleId="Heading2Char">
+    <w:name w:val="Heading 2 Char"/>
+    <w:basedOn w:val="DefaultParagraphFont"/>
+    <w:link w:val="Heading2"/>
+    <w:uiPriority w:val="9"/>
+    <w:rsid w:val="003A5638"/>
+    <w:rPr>
+      <w:rFonts w:asciiTheme="majorHAnsi" w:eastAsiaTheme="majorEastAsia" w:hAnsiTheme="majorHAnsi" w:cstheme="majorBidi"/>
+      <w:color w:val="2E74B5" w:themeColor="accent1" w:themeShade="BF"/>
+      <w:sz w:val="26"/>
+      <w:szCs w:val="26"/>
+      <w:lang w:eastAsia="ja-JP"/>
+    </w:rPr>
+  </w:style>
+  <w:style w:type="paragraph" w:styleId="ListParagraph">
+    <w:name w:val="List Paragraph"/>
+    <w:basedOn w:val="Normal"/>
+    <w:uiPriority w:val="34"/>
+    <w:qFormat/>
+    <w:rsid w:val="00AC483A"/>
+    <w:pPr>
+      <w:ind w:left="720"/>
+      <w:contextualSpacing/>
+    </w:pPr>
+  </w:style>
+  <w:style w:type="paragraph" w:styleId="FootnoteText">
+    <w:name w:val="footnote text"/>
+    <w:basedOn w:val="Normal"/>
+    <w:link w:val="FootnoteTextChar"/>
+    <w:uiPriority w:val="99"/>
+    <w:semiHidden/>
+    <w:unhideWhenUsed/>
+    <w:rsid w:val="00AC483A"/>
+    <w:pPr>
+      <w:spacing w:after="0" w:line="240" w:lineRule="auto"/>
+    </w:pPr>
+    <w:rPr>
+      <w:sz w:val="20"/>
+      <w:szCs w:val="20"/>
+    </w:rPr>
+  </w:style>
+  <w:style w:type="character" w:customStyle="1" w:styleId="FootnoteTextChar">
+    <w:name w:val="Footnote Text Char"/>
+    <w:basedOn w:val="DefaultParagraphFont"/>
+    <w:link w:val="FootnoteText"/>
+    <w:uiPriority w:val="99"/>
+    <w:semiHidden/>
+    <w:rsid w:val="00AC483A"/>
+    <w:rPr>
+      <w:rFonts w:eastAsiaTheme="minorEastAsia"/>
+      <w:sz w:val="20"/>
+      <w:szCs w:val="20"/>
+      <w:lang w:eastAsia="ja-JP"/>
+    </w:rPr>
+  </w:style>
+  <w:style w:type="character" w:styleId="FootnoteReference">
+    <w:name w:val="footnote reference"/>
+    <w:basedOn w:val="DefaultParagraphFont"/>
+    <w:uiPriority w:val="99"/>
+    <w:semiHidden/>
+    <w:unhideWhenUsed/>
+    <w:rsid w:val="00AC483A"/>
+    <w:rPr>
+      <w:vertAlign w:val="superscript"/>
+    </w:rPr>
+  </w:style>
+  <w:style w:type="character" w:styleId="Hyperlink">
+    <w:name w:val="Hyperlink"/>
+    <w:basedOn w:val="DefaultParagraphFont"/>
+    <w:uiPriority w:val="99"/>
+    <w:unhideWhenUsed/>
+    <w:rsid w:val="00320454"/>
+    <w:rPr>
+      <w:color w:val="0563C1" w:themeColor="hyperlink"/>
+      <w:u w:val="single"/>
+    </w:rPr>
+  </w:style>
+  <w:style w:type="table" w:styleId="TableGrid">
+    <w:name w:val="Table Grid"/>
+    <w:basedOn w:val="TableNormal"/>
+    <w:uiPriority w:val="39"/>
+    <w:rsid w:val="00F5793E"/>
+    <w:pPr>
+      <w:spacing w:after="0" w:line="240" w:lineRule="auto"/>
+    </w:pPr>
+    <w:tblPr>
+      <w:tblBorders>
+        <w:top w:val="single" w:sz="4" w:space="0" w:color="auto"/>
+        <w:left w:val="single" w:sz="4" w:space="0" w:color="auto"/>
+        <w:bottom w:val="single" w:sz="4" w:space="0" w:color="auto"/>
+        <w:right w:val="single" w:sz="4" w:space="0" w:color="auto"/>
+        <w:insideH w:val="single" w:sz="4" w:space="0" w:color="auto"/>
+        <w:insideV w:val="single" w:sz="4" w:space="0" w:color="auto"/>
+      </w:tblBorders>
+    </w:tblPr>
+  </w:style>
+  <w:style w:type="table" w:styleId="GridTable4-Accent2">
+    <w:name w:val="Grid Table 4 Accent 2"/>
+    <w:basedOn w:val="TableNormal"/>
+    <w:uiPriority w:val="49"/>
+    <w:rsid w:val="009F2230"/>
+    <w:pPr>
+      <w:spacing w:after="0" w:line="240" w:lineRule="auto"/>
+    </w:pPr>
+    <w:tblPr>
+      <w:tblStyleRowBandSize w:val="1"/>
+      <w:tblStyleColBandSize w:val="1"/>
+      <w:tblBorders>
+        <w:top w:val="single" w:sz="4" w:space="0" w:color="F4B083" w:themeColor="accent2" w:themeTint="99"/>
+        <w:left w:val="single" w:sz="4" w:space="0" w:color="F4B083" w:themeColor="accent2" w:themeTint="99"/>
+        <w:bottom w:val="single" w:sz="4" w:space="0" w:color="F4B083" w:themeColor="accent2" w:themeTint="99"/>
+        <w:right w:val="single" w:sz="4" w:space="0" w:color="F4B083" w:themeColor="accent2" w:themeTint="99"/>
+        <w:insideH w:val="single" w:sz="4" w:space="0" w:color="F4B083" w:themeColor="accent2" w:themeTint="99"/>
+        <w:insideV w:val="single" w:sz="4" w:space="0" w:color="F4B083" w:themeColor="accent2" w:themeTint="99"/>
+      </w:tblBorders>
+    </w:tblPr>
+    <w:tblStylePr w:type="firstRow">
+      <w:rPr>
+        <w:b/>
+        <w:bCs/>
+        <w:color w:val="FFFFFF" w:themeColor="background1"/>
+      </w:rPr>
+      <w:tblPr/>
+      <w:tcPr>
+        <w:tcBorders>
+          <w:top w:val="single" w:sz="4" w:space="0" w:color="ED7D31" w:themeColor="accent2"/>
+          <w:left w:val="single" w:sz="4" w:space="0" w:color="ED7D31" w:themeColor="accent2"/>
+          <w:bottom w:val="single" w:sz="4" w:space="0" w:color="ED7D31" w:themeColor="accent2"/>
+          <w:right w:val="single" w:sz="4" w:space="0" w:color="ED7D31" w:themeColor="accent2"/>
+          <w:insideH w:val="nil"/>
+          <w:insideV w:val="nil"/>
+        </w:tcBorders>
+        <w:shd w:val="clear" w:color="auto" w:fill="ED7D31" w:themeFill="accent2"/>
+      </w:tcPr>
+    </w:tblStylePr>
+    <w:tblStylePr w:type="lastRow">
+      <w:rPr>
+        <w:b/>
+        <w:bCs/>
+      </w:rPr>
+      <w:tblPr/>
+      <w:tcPr>
+        <w:tcBorders>
+          <w:top w:val="double" w:sz="4" w:space="0" w:color="ED7D31" w:themeColor="accent2"/>
+        </w:tcBorders>
+      </w:tcPr>
+    </w:tblStylePr>
+    <w:tblStylePr w:type="firstCol">
+      <w:rPr>
+        <w:b/>
+        <w:bCs/>
+      </w:rPr>
+    </w:tblStylePr>
+    <w:tblStylePr w:type="lastCol">
+      <w:rPr>
+        <w:b/>
+        <w:bCs/>
+      </w:rPr>
+    </w:tblStylePr>
+    <w:tblStylePr w:type="band1Vert">
+      <w:tblPr/>
+      <w:tcPr>
+        <w:shd w:val="clear" w:color="auto" w:fill="FBE4D5" w:themeFill="accent2" w:themeFillTint="33"/>
+      </w:tcPr>
+    </w:tblStylePr>
+    <w:tblStylePr w:type="band1Horz">
+      <w:tblPr/>
+      <w:tcPr>
+        <w:shd w:val="clear" w:color="auto" w:fill="FBE4D5" w:themeFill="accent2" w:themeFillTint="33"/>
+      </w:tcPr>
+    </w:tblStylePr>
+  </w:style>
+  <w:style w:type="character" w:customStyle="1" w:styleId="citation">
+    <w:name w:val="citation"/>
+    <w:basedOn w:val="DefaultParagraphFont"/>
+    <w:rsid w:val="00E40653"/>
+  </w:style>
+  <w:style w:type="character" w:customStyle="1" w:styleId="apple-converted-space">
+    <w:name w:val="apple-converted-space"/>
+    <w:basedOn w:val="DefaultParagraphFont"/>
+    <w:rsid w:val="00E40653"/>
+  </w:style>
+  <w:style w:type="character" w:customStyle="1" w:styleId="Heading3Char">
+    <w:name w:val="Heading 3 Char"/>
+    <w:basedOn w:val="DefaultParagraphFont"/>
+    <w:link w:val="Heading3"/>
+    <w:uiPriority w:val="9"/>
+    <w:rsid w:val="008A797C"/>
+    <w:rPr>
+      <w:rFonts w:asciiTheme="majorHAnsi" w:eastAsiaTheme="majorEastAsia" w:hAnsiTheme="majorHAnsi" w:cstheme="majorBidi"/>
+      <w:color w:val="1F4D78" w:themeColor="accent1" w:themeShade="7F"/>
+      <w:sz w:val="24"/>
+      <w:szCs w:val="24"/>
+      <w:lang w:eastAsia="ja-JP"/>
+    </w:rPr>
+  </w:style>
+  <w:style w:type="paragraph" w:styleId="TOCHeading">
+    <w:name w:val="TOC Heading"/>
+    <w:basedOn w:val="Heading1"/>
+    <w:next w:val="Normal"/>
+    <w:uiPriority w:val="39"/>
+    <w:unhideWhenUsed/>
+    <w:qFormat/>
+    <w:rsid w:val="008A797C"/>
+    <w:pPr>
+      <w:outlineLvl w:val="9"/>
+    </w:pPr>
+    <w:rPr>
+      <w:lang w:val="en-US" w:eastAsia="en-US"/>
+    </w:rPr>
+  </w:style>
+  <w:style w:type="paragraph" w:styleId="TOC1">
+    <w:name w:val="toc 1"/>
+    <w:basedOn w:val="Normal"/>
+    <w:next w:val="Normal"/>
+    <w:autoRedefine/>
+    <w:uiPriority w:val="39"/>
+    <w:unhideWhenUsed/>
+    <w:rsid w:val="008A797C"/>
+    <w:pPr>
+      <w:spacing w:after="100"/>
+    </w:pPr>
+  </w:style>
+  <w:style w:type="paragraph" w:styleId="TOC2">
+    <w:name w:val="toc 2"/>
+    <w:basedOn w:val="Normal"/>
+    <w:next w:val="Normal"/>
+    <w:autoRedefine/>
+    <w:uiPriority w:val="39"/>
+    <w:unhideWhenUsed/>
+    <w:rsid w:val="008A797C"/>
+    <w:pPr>
+      <w:spacing w:after="100"/>
+      <w:ind w:left="220"/>
+    </w:pPr>
+  </w:style>
+  <w:style w:type="paragraph" w:styleId="TOC3">
+    <w:name w:val="toc 3"/>
+    <w:basedOn w:val="Normal"/>
+    <w:next w:val="Normal"/>
+    <w:autoRedefine/>
+    <w:uiPriority w:val="39"/>
+    <w:unhideWhenUsed/>
+    <w:rsid w:val="008A797C"/>
+    <w:pPr>
+      <w:spacing w:after="100"/>
+      <w:ind w:left="440"/>
+    </w:pPr>
   </w:style>
 </w:styles>
 </file>
@@ -1159,4 +4882,16 @@
     </a:ext>
   </a:extLst>
 </a:theme>
+</file>
+
+<file path=customXml/item1.xml><?xml version="1.0" encoding="utf-8"?>
+<b:Sources xmlns:b="http://schemas.openxmlformats.org/officeDocument/2006/bibliography" xmlns="http://schemas.openxmlformats.org/officeDocument/2006/bibliography" SelectedStyle="\APASixthEditionOfficeOnline.xsl" StyleName="APA" Version="6"/>
+</file>
+
+<file path=customXml/itemProps1.xml><?xml version="1.0" encoding="utf-8"?>
+<ds:datastoreItem xmlns:ds="http://schemas.openxmlformats.org/officeDocument/2006/customXml" ds:itemID="{A8680DC5-C3A1-4618-BAA6-29EDD973A80F}">
+  <ds:schemaRefs>
+    <ds:schemaRef ds:uri="http://schemas.openxmlformats.org/officeDocument/2006/bibliography"/>
+  </ds:schemaRefs>
+</ds:datastoreItem>
 </file>